--- a/template/主机扫描报告模板-202007.docx
+++ b/template/主机扫描报告模板-202007.docx
@@ -1,6 +1,6 @@
 
 <file path=word/document.xml><?xml version="1.0" encoding="utf-8"?>
-<w:document xmlns:wpc="http://schemas.microsoft.com/office/word/2010/wordprocessingCanvas" xmlns:cx="http://schemas.microsoft.com/office/drawing/2014/chartex" xmlns:cx1="http://schemas.microsoft.com/office/drawing/2015/9/8/chartex" xmlns:cx2="http://schemas.microsoft.com/office/drawing/2015/10/21/chartex" xmlns:cx3="http://schemas.microsoft.com/office/drawing/2016/5/9/chartex" xmlns:cx4="http://schemas.microsoft.com/office/drawing/2016/5/10/chartex" xmlns:cx5="http://schemas.microsoft.com/office/drawing/2016/5/11/chartex" xmlns:cx6="http://schemas.microsoft.com/office/drawing/2016/5/12/chartex" xmlns:cx7="http://schemas.microsoft.com/office/drawing/2016/5/13/chartex" xmlns:cx8="http://schemas.microsoft.com/office/drawing/2016/5/14/chartex" xmlns:mc="http://schemas.openxmlformats.org/markup-compatibility/2006" xmlns:aink="http://schemas.microsoft.com/office/drawing/2016/ink" xmlns:am3d="http://schemas.microsoft.com/office/drawing/2017/model3d" xmlns:o="urn:schemas-microsoft-com:office:office" xmlns:r="http://schemas.openxmlformats.org/officeDocument/2006/relationships" xmlns:m="http://schemas.openxmlformats.org/officeDocument/2006/math" xmlns:v="urn:schemas-microsoft-com:vml" xmlns:wp14="http://schemas.microsoft.com/office/word/2010/wordprocessingDrawing" xmlns:wp="http://schemas.openxmlformats.org/drawingml/2006/wordprocessingDrawing" xmlns:w10="urn:schemas-microsoft-com:office:word" xmlns:w="http://schemas.openxmlformats.org/wordprocessingml/2006/main" xmlns:w14="http://schemas.microsoft.com/office/word/2010/wordml" xmlns:w15="http://schemas.microsoft.com/office/word/2012/wordml" xmlns:w16cex="http://schemas.microsoft.com/office/word/2018/wordml/cex" xmlns:w16cid="http://schemas.microsoft.com/office/word/2016/wordml/cid" xmlns:w16="http://schemas.microsoft.com/office/word/2018/wordml" xmlns:w16se="http://schemas.microsoft.com/office/word/2015/wordml/symex" xmlns:wpg="http://schemas.microsoft.com/office/word/2010/wordprocessingGroup" xmlns:wpi="http://schemas.microsoft.com/office/word/2010/wordprocessingInk" xmlns:wne="http://schemas.microsoft.com/office/word/2006/wordml" xmlns:wps="http://schemas.microsoft.com/office/word/2010/wordprocessingShape" mc:Ignorable="w14 w15 w16se w16cid w16 w16cex wp14">
+<w:document xmlns:wpc="http://schemas.microsoft.com/office/word/2010/wordprocessingCanvas" xmlns:cx="http://schemas.microsoft.com/office/drawing/2014/chartex" xmlns:cx1="http://schemas.microsoft.com/office/drawing/2015/9/8/chartex" xmlns:cx2="http://schemas.microsoft.com/office/drawing/2015/10/21/chartex" xmlns:cx3="http://schemas.microsoft.com/office/drawing/2016/5/9/chartex" xmlns:cx4="http://schemas.microsoft.com/office/drawing/2016/5/10/chartex" xmlns:cx5="http://schemas.microsoft.com/office/drawing/2016/5/11/chartex" xmlns:cx6="http://schemas.microsoft.com/office/drawing/2016/5/12/chartex" xmlns:cx7="http://schemas.microsoft.com/office/drawing/2016/5/13/chartex" xmlns:cx8="http://schemas.microsoft.com/office/drawing/2016/5/14/chartex" xmlns:mc="http://schemas.openxmlformats.org/markup-compatibility/2006" xmlns:aink="http://schemas.microsoft.com/office/drawing/2016/ink" xmlns:am3d="http://schemas.microsoft.com/office/drawing/2017/model3d" xmlns:o="urn:schemas-microsoft-com:office:office" xmlns:r="http://schemas.openxmlformats.org/officeDocument/2006/relationships" xmlns:m="http://schemas.openxmlformats.org/officeDocument/2006/math" xmlns:v="urn:schemas-microsoft-com:vml" xmlns:wp14="http://schemas.microsoft.com/office/word/2010/wordprocessingDrawing" xmlns:wp="http://schemas.openxmlformats.org/drawingml/2006/wordprocessingDrawing" xmlns:w10="urn:schemas-microsoft-com:office:word" xmlns:w="http://schemas.openxmlformats.org/wordprocessingml/2006/main" xmlns:w14="http://schemas.microsoft.com/office/word/2010/wordml" xmlns:w15="http://schemas.microsoft.com/office/word/2012/wordml" xmlns:w16cex="http://schemas.microsoft.com/office/word/2018/wordml/cex" xmlns:w16cid="http://schemas.microsoft.com/office/word/2016/wordml/cid" xmlns:w16="http://schemas.microsoft.com/office/word/2018/wordml" xmlns:w16sdtdh="http://schemas.microsoft.com/office/word/2020/wordml/sdtdatahash" xmlns:w16se="http://schemas.microsoft.com/office/word/2015/wordml/symex" xmlns:wpg="http://schemas.microsoft.com/office/word/2010/wordprocessingGroup" xmlns:wpi="http://schemas.microsoft.com/office/word/2010/wordprocessingInk" xmlns:wne="http://schemas.microsoft.com/office/word/2006/wordml" xmlns:wps="http://schemas.microsoft.com/office/word/2010/wordprocessingShape" mc:Ignorable="w14 w15 w16se w16cid w16 w16cex w16sdtdh wp14">
   <w:body>
     <w:p>
       <w:pPr>
@@ -100,7 +100,15 @@
               <w:t>AH-</w:t>
             </w:r>
             <w:r>
-              <w:t>PSS-{user-acronym}-{date-month}{date-day}</w:t>
+              <w:t>PSS-{user-acronym}-{date-</w:t>
+            </w:r>
+            <w:proofErr w:type="gramStart"/>
+            <w:r>
+              <w:t>month}{</w:t>
+            </w:r>
+            <w:proofErr w:type="gramEnd"/>
+            <w:r>
+              <w:t>date-day}</w:t>
             </w:r>
           </w:p>
         </w:tc>
@@ -493,6 +501,7 @@
               </w:rPr>
               <w:fldChar w:fldCharType="end"/>
             </w:r>
+            <w:proofErr w:type="gramStart"/>
             <w:r>
               <w:rPr>
                 <w:rFonts w:hint="eastAsia"/>
@@ -500,6 +509,7 @@
               </w:rPr>
               <w:t>安恒信息</w:t>
             </w:r>
+            <w:proofErr w:type="gramEnd"/>
           </w:p>
         </w:tc>
       </w:tr>
@@ -611,7 +621,21 @@
         <w:rPr>
           <w:rFonts w:hint="eastAsia"/>
         </w:rPr>
-        <w:t>及安恒信息明确作出的书面许可，不得为任何目的、以任何形式或手段（包括电子、机械、复印、录音或其他形式）对本文档的任何部分进行复制、存储、引入检索系统或者传播。</w:t>
+        <w:t>及安恒信息明确</w:t>
+      </w:r>
+      <w:proofErr w:type="gramStart"/>
+      <w:r>
+        <w:rPr>
+          <w:rFonts w:hint="eastAsia"/>
+        </w:rPr>
+        <w:t>作出</w:t>
+      </w:r>
+      <w:proofErr w:type="gramEnd"/>
+      <w:r>
+        <w:rPr>
+          <w:rFonts w:hint="eastAsia"/>
+        </w:rPr>
+        <w:t>的书面许可，不得为任何目的、以任何形式或手段（包括电子、机械、复印、录音或其他形式）对本文档的任何部分进行复制、存储、引入检索系统或者传播。</w:t>
       </w:r>
     </w:p>
     <w:p>
@@ -892,6 +916,7 @@
                 <w:lang w:val="en-GB"/>
               </w:rPr>
             </w:pPr>
+            <w:proofErr w:type="gramStart"/>
             <w:r>
               <w:rPr>
                 <w:rFonts w:ascii="宋体" w:hAnsi="宋体" w:hint="eastAsia"/>
@@ -899,6 +924,7 @@
               </w:rPr>
               <w:t>庄楠</w:t>
             </w:r>
+            <w:proofErr w:type="gramEnd"/>
           </w:p>
         </w:tc>
         <w:tc>
@@ -2861,7 +2887,7 @@
     </w:p>
     <w:p>
       <w:pPr>
-        <w:pStyle w:val="--7"/>
+        <w:spacing w:after="156"/>
         <w:ind w:firstLineChars="200" w:firstLine="420"/>
       </w:pPr>
       <w:r>
@@ -2936,7 +2962,7 @@
     </w:p>
     <w:tbl>
       <w:tblPr>
-        <w:tblW w:w="4755" w:type="pct"/>
+        <w:tblW w:w="5000" w:type="pct"/>
         <w:jc w:val="center"/>
         <w:tblBorders>
           <w:top w:val="double" w:sz="4" w:space="0" w:color="auto"/>
@@ -2949,13 +2975,13 @@
         <w:tblLook w:val="01E0" w:firstRow="1" w:lastRow="1" w:firstColumn="1" w:lastColumn="1" w:noHBand="0" w:noVBand="0"/>
       </w:tblPr>
       <w:tblGrid>
-        <w:gridCol w:w="2113"/>
-        <w:gridCol w:w="3116"/>
-        <w:gridCol w:w="2836"/>
+        <w:gridCol w:w="2222"/>
+        <w:gridCol w:w="3277"/>
+        <w:gridCol w:w="2982"/>
       </w:tblGrid>
       <w:tr>
         <w:trPr>
-          <w:trHeight w:val="284"/>
+          <w:trHeight w:val="259"/>
           <w:jc w:val="center"/>
         </w:trPr>
         <w:tc>
@@ -2968,21 +2994,22 @@
               <w:right w:val="single" w:sz="6" w:space="0" w:color="auto"/>
             </w:tcBorders>
             <w:shd w:val="clear" w:color="auto" w:fill="BFBFBF" w:themeFill="background1" w:themeFillShade="BF"/>
+            <w:vAlign w:val="center"/>
             <w:hideMark/>
           </w:tcPr>
           <w:p>
             <w:pPr>
               <w:pStyle w:val="--7"/>
-              <w:spacing w:after="156"/>
-              <w:jc w:val="center"/>
               <w:rPr>
                 <w:b/>
+                <w:bCs/>
               </w:rPr>
             </w:pPr>
             <w:r>
               <w:rPr>
                 <w:rFonts w:hint="eastAsia"/>
                 <w:b/>
+                <w:bCs/>
               </w:rPr>
               <w:t>序号</w:t>
             </w:r>
@@ -3003,18 +3030,18 @@
           <w:p>
             <w:pPr>
               <w:pStyle w:val="--7"/>
-              <w:spacing w:after="156"/>
-              <w:jc w:val="center"/>
               <w:rPr>
                 <w:b/>
+                <w:bCs/>
               </w:rPr>
             </w:pPr>
             <w:r>
               <w:rPr>
                 <w:rFonts w:hint="eastAsia"/>
                 <w:b/>
+                <w:bCs/>
               </w:rPr>
-              <w:t>对象名称</w:t>
+              <w:t>测试对象</w:t>
             </w:r>
           </w:p>
         </w:tc>
@@ -3033,24 +3060,18 @@
           <w:p>
             <w:pPr>
               <w:pStyle w:val="--7"/>
-              <w:spacing w:after="156"/>
-              <w:jc w:val="center"/>
               <w:rPr>
                 <w:b/>
+                <w:bCs/>
               </w:rPr>
             </w:pPr>
             <w:r>
               <w:rPr>
-                <w:b/>
-              </w:rPr>
-              <w:t>IP</w:t>
-            </w:r>
-            <w:r>
-              <w:rPr>
                 <w:rFonts w:hint="eastAsia"/>
                 <w:b/>
+                <w:bCs/>
               </w:rPr>
-              <w:t>地址</w:t>
+              <w:t>对象名称</w:t>
             </w:r>
           </w:p>
         </w:tc>
@@ -3144,12 +3165,14 @@
         </w:rPr>
         <w:t>操作系统类：对系统的配置、用户目录和重要文件进行备份。例如：注册表、</w:t>
       </w:r>
+      <w:proofErr w:type="spellStart"/>
       <w:r>
         <w:rPr>
           <w:rFonts w:hint="eastAsia"/>
         </w:rPr>
         <w:t>sam</w:t>
       </w:r>
+      <w:proofErr w:type="spellEnd"/>
       <w:r>
         <w:rPr>
           <w:rFonts w:hint="eastAsia"/>
@@ -3160,8 +3183,16 @@
         <w:rPr>
           <w:rFonts w:hint="eastAsia"/>
         </w:rPr>
-        <w:t>/etc</w:t>
-      </w:r>
+        <w:t>/</w:t>
+      </w:r>
+      <w:proofErr w:type="spellStart"/>
+      <w:r>
+        <w:rPr>
+          <w:rFonts w:hint="eastAsia"/>
+        </w:rPr>
+        <w:t>etc</w:t>
+      </w:r>
+      <w:proofErr w:type="spellEnd"/>
       <w:r>
         <w:rPr>
           <w:rFonts w:hint="eastAsia"/>
@@ -3402,11 +3433,19 @@
       <w:r>
         <w:t>在风险降低或转移后，可能还有剩余的风险，完全的零风险</w:t>
       </w:r>
+      <w:proofErr w:type="gramStart"/>
       <w:r>
         <w:rPr>
           <w:rFonts w:hint="eastAsia"/>
         </w:rPr>
-        <w:t>最理论和实践中都</w:t>
+        <w:t>最</w:t>
+      </w:r>
+      <w:proofErr w:type="gramEnd"/>
+      <w:r>
+        <w:rPr>
+          <w:rFonts w:hint="eastAsia"/>
+        </w:rPr>
+        <w:t>理论和实践中都</w:t>
       </w:r>
       <w:r>
         <w:t>是不可能的，而且降低风险的成本</w:t>
@@ -3507,9 +3546,11 @@
       <w:r>
         <w:t>-</w:t>
       </w:r>
+      <w:proofErr w:type="spellStart"/>
       <w:r>
         <w:t>hostresult</w:t>
       </w:r>
+      <w:proofErr w:type="spellEnd"/>
       <w:r>
         <w:t>}</w:t>
       </w:r>
@@ -3531,7 +3572,7 @@
 </file>
 
 <file path=word/endnotes.xml><?xml version="1.0" encoding="utf-8"?>
-<w:endnotes xmlns:wpc="http://schemas.microsoft.com/office/word/2010/wordprocessingCanvas" xmlns:cx="http://schemas.microsoft.com/office/drawing/2014/chartex" xmlns:cx1="http://schemas.microsoft.com/office/drawing/2015/9/8/chartex" xmlns:cx2="http://schemas.microsoft.com/office/drawing/2015/10/21/chartex" xmlns:cx3="http://schemas.microsoft.com/office/drawing/2016/5/9/chartex" xmlns:cx4="http://schemas.microsoft.com/office/drawing/2016/5/10/chartex" xmlns:cx5="http://schemas.microsoft.com/office/drawing/2016/5/11/chartex" xmlns:cx6="http://schemas.microsoft.com/office/drawing/2016/5/12/chartex" xmlns:cx7="http://schemas.microsoft.com/office/drawing/2016/5/13/chartex" xmlns:cx8="http://schemas.microsoft.com/office/drawing/2016/5/14/chartex" xmlns:mc="http://schemas.openxmlformats.org/markup-compatibility/2006" xmlns:aink="http://schemas.microsoft.com/office/drawing/2016/ink" xmlns:am3d="http://schemas.microsoft.com/office/drawing/2017/model3d" xmlns:o="urn:schemas-microsoft-com:office:office" xmlns:r="http://schemas.openxmlformats.org/officeDocument/2006/relationships" xmlns:m="http://schemas.openxmlformats.org/officeDocument/2006/math" xmlns:v="urn:schemas-microsoft-com:vml" xmlns:wp14="http://schemas.microsoft.com/office/word/2010/wordprocessingDrawing" xmlns:wp="http://schemas.openxmlformats.org/drawingml/2006/wordprocessingDrawing" xmlns:w10="urn:schemas-microsoft-com:office:word" xmlns:w="http://schemas.openxmlformats.org/wordprocessingml/2006/main" xmlns:w14="http://schemas.microsoft.com/office/word/2010/wordml" xmlns:w15="http://schemas.microsoft.com/office/word/2012/wordml" xmlns:w16cex="http://schemas.microsoft.com/office/word/2018/wordml/cex" xmlns:w16cid="http://schemas.microsoft.com/office/word/2016/wordml/cid" xmlns:w16="http://schemas.microsoft.com/office/word/2018/wordml" xmlns:w16se="http://schemas.microsoft.com/office/word/2015/wordml/symex" xmlns:wpg="http://schemas.microsoft.com/office/word/2010/wordprocessingGroup" xmlns:wpi="http://schemas.microsoft.com/office/word/2010/wordprocessingInk" xmlns:wne="http://schemas.microsoft.com/office/word/2006/wordml" xmlns:wps="http://schemas.microsoft.com/office/word/2010/wordprocessingShape" mc:Ignorable="w14 w15 w16se w16cid w16 w16cex wp14">
+<w:endnotes xmlns:wpc="http://schemas.microsoft.com/office/word/2010/wordprocessingCanvas" xmlns:cx="http://schemas.microsoft.com/office/drawing/2014/chartex" xmlns:cx1="http://schemas.microsoft.com/office/drawing/2015/9/8/chartex" xmlns:cx2="http://schemas.microsoft.com/office/drawing/2015/10/21/chartex" xmlns:cx3="http://schemas.microsoft.com/office/drawing/2016/5/9/chartex" xmlns:cx4="http://schemas.microsoft.com/office/drawing/2016/5/10/chartex" xmlns:cx5="http://schemas.microsoft.com/office/drawing/2016/5/11/chartex" xmlns:cx6="http://schemas.microsoft.com/office/drawing/2016/5/12/chartex" xmlns:cx7="http://schemas.microsoft.com/office/drawing/2016/5/13/chartex" xmlns:cx8="http://schemas.microsoft.com/office/drawing/2016/5/14/chartex" xmlns:mc="http://schemas.openxmlformats.org/markup-compatibility/2006" xmlns:aink="http://schemas.microsoft.com/office/drawing/2016/ink" xmlns:am3d="http://schemas.microsoft.com/office/drawing/2017/model3d" xmlns:o="urn:schemas-microsoft-com:office:office" xmlns:r="http://schemas.openxmlformats.org/officeDocument/2006/relationships" xmlns:m="http://schemas.openxmlformats.org/officeDocument/2006/math" xmlns:v="urn:schemas-microsoft-com:vml" xmlns:wp14="http://schemas.microsoft.com/office/word/2010/wordprocessingDrawing" xmlns:wp="http://schemas.openxmlformats.org/drawingml/2006/wordprocessingDrawing" xmlns:w10="urn:schemas-microsoft-com:office:word" xmlns:w="http://schemas.openxmlformats.org/wordprocessingml/2006/main" xmlns:w14="http://schemas.microsoft.com/office/word/2010/wordml" xmlns:w15="http://schemas.microsoft.com/office/word/2012/wordml" xmlns:w16cex="http://schemas.microsoft.com/office/word/2018/wordml/cex" xmlns:w16cid="http://schemas.microsoft.com/office/word/2016/wordml/cid" xmlns:w16="http://schemas.microsoft.com/office/word/2018/wordml" xmlns:w16sdtdh="http://schemas.microsoft.com/office/word/2020/wordml/sdtdatahash" xmlns:w16se="http://schemas.microsoft.com/office/word/2015/wordml/symex" xmlns:wpg="http://schemas.microsoft.com/office/word/2010/wordprocessingGroup" xmlns:wpi="http://schemas.microsoft.com/office/word/2010/wordprocessingInk" xmlns:wne="http://schemas.microsoft.com/office/word/2006/wordml" xmlns:wps="http://schemas.microsoft.com/office/word/2010/wordprocessingShape" mc:Ignorable="w14 w15 w16se w16cid w16 w16cex w16sdtdh wp14">
   <w:endnote w:type="separator" w:id="-1">
     <w:p>
       <w:pPr>
@@ -3566,7 +3607,7 @@
 </file>
 
 <file path=word/footer1.xml><?xml version="1.0" encoding="utf-8"?>
-<w:ftr xmlns:wpc="http://schemas.microsoft.com/office/word/2010/wordprocessingCanvas" xmlns:cx="http://schemas.microsoft.com/office/drawing/2014/chartex" xmlns:cx1="http://schemas.microsoft.com/office/drawing/2015/9/8/chartex" xmlns:cx2="http://schemas.microsoft.com/office/drawing/2015/10/21/chartex" xmlns:cx3="http://schemas.microsoft.com/office/drawing/2016/5/9/chartex" xmlns:cx4="http://schemas.microsoft.com/office/drawing/2016/5/10/chartex" xmlns:cx5="http://schemas.microsoft.com/office/drawing/2016/5/11/chartex" xmlns:cx6="http://schemas.microsoft.com/office/drawing/2016/5/12/chartex" xmlns:cx7="http://schemas.microsoft.com/office/drawing/2016/5/13/chartex" xmlns:cx8="http://schemas.microsoft.com/office/drawing/2016/5/14/chartex" xmlns:mc="http://schemas.openxmlformats.org/markup-compatibility/2006" xmlns:aink="http://schemas.microsoft.com/office/drawing/2016/ink" xmlns:am3d="http://schemas.microsoft.com/office/drawing/2017/model3d" xmlns:o="urn:schemas-microsoft-com:office:office" xmlns:r="http://schemas.openxmlformats.org/officeDocument/2006/relationships" xmlns:m="http://schemas.openxmlformats.org/officeDocument/2006/math" xmlns:v="urn:schemas-microsoft-com:vml" xmlns:wp14="http://schemas.microsoft.com/office/word/2010/wordprocessingDrawing" xmlns:wp="http://schemas.openxmlformats.org/drawingml/2006/wordprocessingDrawing" xmlns:w10="urn:schemas-microsoft-com:office:word" xmlns:w="http://schemas.openxmlformats.org/wordprocessingml/2006/main" xmlns:w14="http://schemas.microsoft.com/office/word/2010/wordml" xmlns:w15="http://schemas.microsoft.com/office/word/2012/wordml" xmlns:w16cex="http://schemas.microsoft.com/office/word/2018/wordml/cex" xmlns:w16cid="http://schemas.microsoft.com/office/word/2016/wordml/cid" xmlns:w16="http://schemas.microsoft.com/office/word/2018/wordml" xmlns:w16se="http://schemas.microsoft.com/office/word/2015/wordml/symex" xmlns:wpg="http://schemas.microsoft.com/office/word/2010/wordprocessingGroup" xmlns:wpi="http://schemas.microsoft.com/office/word/2010/wordprocessingInk" xmlns:wne="http://schemas.microsoft.com/office/word/2006/wordml" xmlns:wps="http://schemas.microsoft.com/office/word/2010/wordprocessingShape" mc:Ignorable="w14 w15 w16se w16cid w16 w16cex wp14">
+<w:ftr xmlns:wpc="http://schemas.microsoft.com/office/word/2010/wordprocessingCanvas" xmlns:cx="http://schemas.microsoft.com/office/drawing/2014/chartex" xmlns:cx1="http://schemas.microsoft.com/office/drawing/2015/9/8/chartex" xmlns:cx2="http://schemas.microsoft.com/office/drawing/2015/10/21/chartex" xmlns:cx3="http://schemas.microsoft.com/office/drawing/2016/5/9/chartex" xmlns:cx4="http://schemas.microsoft.com/office/drawing/2016/5/10/chartex" xmlns:cx5="http://schemas.microsoft.com/office/drawing/2016/5/11/chartex" xmlns:cx6="http://schemas.microsoft.com/office/drawing/2016/5/12/chartex" xmlns:cx7="http://schemas.microsoft.com/office/drawing/2016/5/13/chartex" xmlns:cx8="http://schemas.microsoft.com/office/drawing/2016/5/14/chartex" xmlns:mc="http://schemas.openxmlformats.org/markup-compatibility/2006" xmlns:aink="http://schemas.microsoft.com/office/drawing/2016/ink" xmlns:am3d="http://schemas.microsoft.com/office/drawing/2017/model3d" xmlns:o="urn:schemas-microsoft-com:office:office" xmlns:r="http://schemas.openxmlformats.org/officeDocument/2006/relationships" xmlns:m="http://schemas.openxmlformats.org/officeDocument/2006/math" xmlns:v="urn:schemas-microsoft-com:vml" xmlns:wp14="http://schemas.microsoft.com/office/word/2010/wordprocessingDrawing" xmlns:wp="http://schemas.openxmlformats.org/drawingml/2006/wordprocessingDrawing" xmlns:w10="urn:schemas-microsoft-com:office:word" xmlns:w="http://schemas.openxmlformats.org/wordprocessingml/2006/main" xmlns:w14="http://schemas.microsoft.com/office/word/2010/wordml" xmlns:w15="http://schemas.microsoft.com/office/word/2012/wordml" xmlns:w16cex="http://schemas.microsoft.com/office/word/2018/wordml/cex" xmlns:w16cid="http://schemas.microsoft.com/office/word/2016/wordml/cid" xmlns:w16="http://schemas.microsoft.com/office/word/2018/wordml" xmlns:w16sdtdh="http://schemas.microsoft.com/office/word/2020/wordml/sdtdatahash" xmlns:w16se="http://schemas.microsoft.com/office/word/2015/wordml/symex" xmlns:wpg="http://schemas.microsoft.com/office/word/2010/wordprocessingGroup" xmlns:wpi="http://schemas.microsoft.com/office/word/2010/wordprocessingInk" xmlns:wne="http://schemas.microsoft.com/office/word/2006/wordml" xmlns:wps="http://schemas.microsoft.com/office/word/2010/wordprocessingShape" mc:Ignorable="w14 w15 w16se w16cid w16 w16cex w16sdtdh wp14">
   <w:p>
     <w:pPr>
       <w:pStyle w:val="a9"/>
@@ -3577,7 +3618,7 @@
 </file>
 
 <file path=word/footer2.xml><?xml version="1.0" encoding="utf-8"?>
-<w:ftr xmlns:wpc="http://schemas.microsoft.com/office/word/2010/wordprocessingCanvas" xmlns:cx="http://schemas.microsoft.com/office/drawing/2014/chartex" xmlns:cx1="http://schemas.microsoft.com/office/drawing/2015/9/8/chartex" xmlns:cx2="http://schemas.microsoft.com/office/drawing/2015/10/21/chartex" xmlns:cx3="http://schemas.microsoft.com/office/drawing/2016/5/9/chartex" xmlns:cx4="http://schemas.microsoft.com/office/drawing/2016/5/10/chartex" xmlns:cx5="http://schemas.microsoft.com/office/drawing/2016/5/11/chartex" xmlns:cx6="http://schemas.microsoft.com/office/drawing/2016/5/12/chartex" xmlns:cx7="http://schemas.microsoft.com/office/drawing/2016/5/13/chartex" xmlns:cx8="http://schemas.microsoft.com/office/drawing/2016/5/14/chartex" xmlns:mc="http://schemas.openxmlformats.org/markup-compatibility/2006" xmlns:aink="http://schemas.microsoft.com/office/drawing/2016/ink" xmlns:am3d="http://schemas.microsoft.com/office/drawing/2017/model3d" xmlns:o="urn:schemas-microsoft-com:office:office" xmlns:r="http://schemas.openxmlformats.org/officeDocument/2006/relationships" xmlns:m="http://schemas.openxmlformats.org/officeDocument/2006/math" xmlns:v="urn:schemas-microsoft-com:vml" xmlns:wp14="http://schemas.microsoft.com/office/word/2010/wordprocessingDrawing" xmlns:wp="http://schemas.openxmlformats.org/drawingml/2006/wordprocessingDrawing" xmlns:w10="urn:schemas-microsoft-com:office:word" xmlns:w="http://schemas.openxmlformats.org/wordprocessingml/2006/main" xmlns:w14="http://schemas.microsoft.com/office/word/2010/wordml" xmlns:w15="http://schemas.microsoft.com/office/word/2012/wordml" xmlns:w16cex="http://schemas.microsoft.com/office/word/2018/wordml/cex" xmlns:w16cid="http://schemas.microsoft.com/office/word/2016/wordml/cid" xmlns:w16="http://schemas.microsoft.com/office/word/2018/wordml" xmlns:w16se="http://schemas.microsoft.com/office/word/2015/wordml/symex" xmlns:wpg="http://schemas.microsoft.com/office/word/2010/wordprocessingGroup" xmlns:wpi="http://schemas.microsoft.com/office/word/2010/wordprocessingInk" xmlns:wne="http://schemas.microsoft.com/office/word/2006/wordml" xmlns:wps="http://schemas.microsoft.com/office/word/2010/wordprocessingShape" mc:Ignorable="w14 w15 w16se w16cid w16 w16cex wp14">
+<w:ftr xmlns:wpc="http://schemas.microsoft.com/office/word/2010/wordprocessingCanvas" xmlns:cx="http://schemas.microsoft.com/office/drawing/2014/chartex" xmlns:cx1="http://schemas.microsoft.com/office/drawing/2015/9/8/chartex" xmlns:cx2="http://schemas.microsoft.com/office/drawing/2015/10/21/chartex" xmlns:cx3="http://schemas.microsoft.com/office/drawing/2016/5/9/chartex" xmlns:cx4="http://schemas.microsoft.com/office/drawing/2016/5/10/chartex" xmlns:cx5="http://schemas.microsoft.com/office/drawing/2016/5/11/chartex" xmlns:cx6="http://schemas.microsoft.com/office/drawing/2016/5/12/chartex" xmlns:cx7="http://schemas.microsoft.com/office/drawing/2016/5/13/chartex" xmlns:cx8="http://schemas.microsoft.com/office/drawing/2016/5/14/chartex" xmlns:mc="http://schemas.openxmlformats.org/markup-compatibility/2006" xmlns:aink="http://schemas.microsoft.com/office/drawing/2016/ink" xmlns:am3d="http://schemas.microsoft.com/office/drawing/2017/model3d" xmlns:o="urn:schemas-microsoft-com:office:office" xmlns:r="http://schemas.openxmlformats.org/officeDocument/2006/relationships" xmlns:m="http://schemas.openxmlformats.org/officeDocument/2006/math" xmlns:v="urn:schemas-microsoft-com:vml" xmlns:wp14="http://schemas.microsoft.com/office/word/2010/wordprocessingDrawing" xmlns:wp="http://schemas.openxmlformats.org/drawingml/2006/wordprocessingDrawing" xmlns:w10="urn:schemas-microsoft-com:office:word" xmlns:w="http://schemas.openxmlformats.org/wordprocessingml/2006/main" xmlns:w14="http://schemas.microsoft.com/office/word/2010/wordml" xmlns:w15="http://schemas.microsoft.com/office/word/2012/wordml" xmlns:w16cex="http://schemas.microsoft.com/office/word/2018/wordml/cex" xmlns:w16cid="http://schemas.microsoft.com/office/word/2016/wordml/cid" xmlns:w16="http://schemas.microsoft.com/office/word/2018/wordml" xmlns:w16sdtdh="http://schemas.microsoft.com/office/word/2020/wordml/sdtdatahash" xmlns:w16se="http://schemas.microsoft.com/office/word/2015/wordml/symex" xmlns:wpg="http://schemas.microsoft.com/office/word/2010/wordprocessingGroup" xmlns:wpi="http://schemas.microsoft.com/office/word/2010/wordprocessingInk" xmlns:wne="http://schemas.microsoft.com/office/word/2006/wordml" xmlns:wps="http://schemas.microsoft.com/office/word/2010/wordprocessingShape" mc:Ignorable="w14 w15 w16se w16cid w16 w16cex w16sdtdh wp14">
   <w:p>
     <w:pPr>
       <w:pStyle w:val="a9"/>
@@ -3596,7 +3637,7 @@
 </file>
 
 <file path=word/footer3.xml><?xml version="1.0" encoding="utf-8"?>
-<w:ftr xmlns:wpc="http://schemas.microsoft.com/office/word/2010/wordprocessingCanvas" xmlns:cx="http://schemas.microsoft.com/office/drawing/2014/chartex" xmlns:cx1="http://schemas.microsoft.com/office/drawing/2015/9/8/chartex" xmlns:cx2="http://schemas.microsoft.com/office/drawing/2015/10/21/chartex" xmlns:cx3="http://schemas.microsoft.com/office/drawing/2016/5/9/chartex" xmlns:cx4="http://schemas.microsoft.com/office/drawing/2016/5/10/chartex" xmlns:cx5="http://schemas.microsoft.com/office/drawing/2016/5/11/chartex" xmlns:cx6="http://schemas.microsoft.com/office/drawing/2016/5/12/chartex" xmlns:cx7="http://schemas.microsoft.com/office/drawing/2016/5/13/chartex" xmlns:cx8="http://schemas.microsoft.com/office/drawing/2016/5/14/chartex" xmlns:mc="http://schemas.openxmlformats.org/markup-compatibility/2006" xmlns:aink="http://schemas.microsoft.com/office/drawing/2016/ink" xmlns:am3d="http://schemas.microsoft.com/office/drawing/2017/model3d" xmlns:o="urn:schemas-microsoft-com:office:office" xmlns:r="http://schemas.openxmlformats.org/officeDocument/2006/relationships" xmlns:m="http://schemas.openxmlformats.org/officeDocument/2006/math" xmlns:v="urn:schemas-microsoft-com:vml" xmlns:wp14="http://schemas.microsoft.com/office/word/2010/wordprocessingDrawing" xmlns:wp="http://schemas.openxmlformats.org/drawingml/2006/wordprocessingDrawing" xmlns:w10="urn:schemas-microsoft-com:office:word" xmlns:w="http://schemas.openxmlformats.org/wordprocessingml/2006/main" xmlns:w14="http://schemas.microsoft.com/office/word/2010/wordml" xmlns:w15="http://schemas.microsoft.com/office/word/2012/wordml" xmlns:w16cex="http://schemas.microsoft.com/office/word/2018/wordml/cex" xmlns:w16cid="http://schemas.microsoft.com/office/word/2016/wordml/cid" xmlns:w16="http://schemas.microsoft.com/office/word/2018/wordml" xmlns:w16se="http://schemas.microsoft.com/office/word/2015/wordml/symex" xmlns:wpg="http://schemas.microsoft.com/office/word/2010/wordprocessingGroup" xmlns:wpi="http://schemas.microsoft.com/office/word/2010/wordprocessingInk" xmlns:wne="http://schemas.microsoft.com/office/word/2006/wordml" xmlns:wps="http://schemas.microsoft.com/office/word/2010/wordprocessingShape" mc:Ignorable="w14 w15 w16se w16cid w16 w16cex wp14">
+<w:ftr xmlns:wpc="http://schemas.microsoft.com/office/word/2010/wordprocessingCanvas" xmlns:cx="http://schemas.microsoft.com/office/drawing/2014/chartex" xmlns:cx1="http://schemas.microsoft.com/office/drawing/2015/9/8/chartex" xmlns:cx2="http://schemas.microsoft.com/office/drawing/2015/10/21/chartex" xmlns:cx3="http://schemas.microsoft.com/office/drawing/2016/5/9/chartex" xmlns:cx4="http://schemas.microsoft.com/office/drawing/2016/5/10/chartex" xmlns:cx5="http://schemas.microsoft.com/office/drawing/2016/5/11/chartex" xmlns:cx6="http://schemas.microsoft.com/office/drawing/2016/5/12/chartex" xmlns:cx7="http://schemas.microsoft.com/office/drawing/2016/5/13/chartex" xmlns:cx8="http://schemas.microsoft.com/office/drawing/2016/5/14/chartex" xmlns:mc="http://schemas.openxmlformats.org/markup-compatibility/2006" xmlns:aink="http://schemas.microsoft.com/office/drawing/2016/ink" xmlns:am3d="http://schemas.microsoft.com/office/drawing/2017/model3d" xmlns:o="urn:schemas-microsoft-com:office:office" xmlns:r="http://schemas.openxmlformats.org/officeDocument/2006/relationships" xmlns:m="http://schemas.openxmlformats.org/officeDocument/2006/math" xmlns:v="urn:schemas-microsoft-com:vml" xmlns:wp14="http://schemas.microsoft.com/office/word/2010/wordprocessingDrawing" xmlns:wp="http://schemas.openxmlformats.org/drawingml/2006/wordprocessingDrawing" xmlns:w10="urn:schemas-microsoft-com:office:word" xmlns:w="http://schemas.openxmlformats.org/wordprocessingml/2006/main" xmlns:w14="http://schemas.microsoft.com/office/word/2010/wordml" xmlns:w15="http://schemas.microsoft.com/office/word/2012/wordml" xmlns:w16cex="http://schemas.microsoft.com/office/word/2018/wordml/cex" xmlns:w16cid="http://schemas.microsoft.com/office/word/2016/wordml/cid" xmlns:w16="http://schemas.microsoft.com/office/word/2018/wordml" xmlns:w16sdtdh="http://schemas.microsoft.com/office/word/2020/wordml/sdtdatahash" xmlns:w16se="http://schemas.microsoft.com/office/word/2015/wordml/symex" xmlns:wpg="http://schemas.microsoft.com/office/word/2010/wordprocessingGroup" xmlns:wpi="http://schemas.microsoft.com/office/word/2010/wordprocessingInk" xmlns:wne="http://schemas.microsoft.com/office/word/2006/wordml" xmlns:wps="http://schemas.microsoft.com/office/word/2010/wordprocessingShape" mc:Ignorable="w14 w15 w16se w16cid w16 w16cex w16sdtdh wp14">
   <w:p>
     <w:pPr>
       <w:pStyle w:val="a9"/>
@@ -3607,7 +3648,7 @@
 </file>
 
 <file path=word/footer4.xml><?xml version="1.0" encoding="utf-8"?>
-<w:ftr xmlns:wpc="http://schemas.microsoft.com/office/word/2010/wordprocessingCanvas" xmlns:cx="http://schemas.microsoft.com/office/drawing/2014/chartex" xmlns:cx1="http://schemas.microsoft.com/office/drawing/2015/9/8/chartex" xmlns:cx2="http://schemas.microsoft.com/office/drawing/2015/10/21/chartex" xmlns:cx3="http://schemas.microsoft.com/office/drawing/2016/5/9/chartex" xmlns:cx4="http://schemas.microsoft.com/office/drawing/2016/5/10/chartex" xmlns:cx5="http://schemas.microsoft.com/office/drawing/2016/5/11/chartex" xmlns:cx6="http://schemas.microsoft.com/office/drawing/2016/5/12/chartex" xmlns:cx7="http://schemas.microsoft.com/office/drawing/2016/5/13/chartex" xmlns:cx8="http://schemas.microsoft.com/office/drawing/2016/5/14/chartex" xmlns:mc="http://schemas.openxmlformats.org/markup-compatibility/2006" xmlns:aink="http://schemas.microsoft.com/office/drawing/2016/ink" xmlns:am3d="http://schemas.microsoft.com/office/drawing/2017/model3d" xmlns:o="urn:schemas-microsoft-com:office:office" xmlns:r="http://schemas.openxmlformats.org/officeDocument/2006/relationships" xmlns:m="http://schemas.openxmlformats.org/officeDocument/2006/math" xmlns:v="urn:schemas-microsoft-com:vml" xmlns:wp14="http://schemas.microsoft.com/office/word/2010/wordprocessingDrawing" xmlns:wp="http://schemas.openxmlformats.org/drawingml/2006/wordprocessingDrawing" xmlns:w10="urn:schemas-microsoft-com:office:word" xmlns:w="http://schemas.openxmlformats.org/wordprocessingml/2006/main" xmlns:w14="http://schemas.microsoft.com/office/word/2010/wordml" xmlns:w15="http://schemas.microsoft.com/office/word/2012/wordml" xmlns:w16cex="http://schemas.microsoft.com/office/word/2018/wordml/cex" xmlns:w16cid="http://schemas.microsoft.com/office/word/2016/wordml/cid" xmlns:w16="http://schemas.microsoft.com/office/word/2018/wordml" xmlns:w16se="http://schemas.microsoft.com/office/word/2015/wordml/symex" xmlns:wpg="http://schemas.microsoft.com/office/word/2010/wordprocessingGroup" xmlns:wpi="http://schemas.microsoft.com/office/word/2010/wordprocessingInk" xmlns:wne="http://schemas.microsoft.com/office/word/2006/wordml" xmlns:wps="http://schemas.microsoft.com/office/word/2010/wordprocessingShape" mc:Ignorable="w14 w15 w16se w16cid w16 w16cex wp14">
+<w:ftr xmlns:wpc="http://schemas.microsoft.com/office/word/2010/wordprocessingCanvas" xmlns:cx="http://schemas.microsoft.com/office/drawing/2014/chartex" xmlns:cx1="http://schemas.microsoft.com/office/drawing/2015/9/8/chartex" xmlns:cx2="http://schemas.microsoft.com/office/drawing/2015/10/21/chartex" xmlns:cx3="http://schemas.microsoft.com/office/drawing/2016/5/9/chartex" xmlns:cx4="http://schemas.microsoft.com/office/drawing/2016/5/10/chartex" xmlns:cx5="http://schemas.microsoft.com/office/drawing/2016/5/11/chartex" xmlns:cx6="http://schemas.microsoft.com/office/drawing/2016/5/12/chartex" xmlns:cx7="http://schemas.microsoft.com/office/drawing/2016/5/13/chartex" xmlns:cx8="http://schemas.microsoft.com/office/drawing/2016/5/14/chartex" xmlns:mc="http://schemas.openxmlformats.org/markup-compatibility/2006" xmlns:aink="http://schemas.microsoft.com/office/drawing/2016/ink" xmlns:am3d="http://schemas.microsoft.com/office/drawing/2017/model3d" xmlns:o="urn:schemas-microsoft-com:office:office" xmlns:r="http://schemas.openxmlformats.org/officeDocument/2006/relationships" xmlns:m="http://schemas.openxmlformats.org/officeDocument/2006/math" xmlns:v="urn:schemas-microsoft-com:vml" xmlns:wp14="http://schemas.microsoft.com/office/word/2010/wordprocessingDrawing" xmlns:wp="http://schemas.openxmlformats.org/drawingml/2006/wordprocessingDrawing" xmlns:w10="urn:schemas-microsoft-com:office:word" xmlns:w="http://schemas.openxmlformats.org/wordprocessingml/2006/main" xmlns:w14="http://schemas.microsoft.com/office/word/2010/wordml" xmlns:w15="http://schemas.microsoft.com/office/word/2012/wordml" xmlns:w16cex="http://schemas.microsoft.com/office/word/2018/wordml/cex" xmlns:w16cid="http://schemas.microsoft.com/office/word/2016/wordml/cid" xmlns:w16="http://schemas.microsoft.com/office/word/2018/wordml" xmlns:w16sdtdh="http://schemas.microsoft.com/office/word/2020/wordml/sdtdatahash" xmlns:w16se="http://schemas.microsoft.com/office/word/2015/wordml/symex" xmlns:wpg="http://schemas.microsoft.com/office/word/2010/wordprocessingGroup" xmlns:wpi="http://schemas.microsoft.com/office/word/2010/wordprocessingInk" xmlns:wne="http://schemas.microsoft.com/office/word/2006/wordml" xmlns:wps="http://schemas.microsoft.com/office/word/2010/wordprocessingShape" mc:Ignorable="w14 w15 w16se w16cid w16 w16cex w16sdtdh wp14">
   <w:p>
     <w:pPr>
       <w:pStyle w:val="a9"/>
@@ -3894,7 +3935,7 @@
         </mc:Choice>
         <mc:Fallback>
           <w:pict>
-            <v:line w14:anchorId="6D71FD4F" id="Line 74" o:spid="_x0000_s1026" style="position:absolute;left:0;text-align:left;flip:y;z-index:251657728;visibility:visible;mso-wrap-style:square;mso-width-percent:0;mso-height-percent:0;mso-wrap-distance-left:9pt;mso-wrap-distance-top:0;mso-wrap-distance-right:9pt;mso-wrap-distance-bottom:0;mso-position-horizontal:absolute;mso-position-horizontal-relative:text;mso-position-vertical:absolute;mso-position-vertical-relative:text;mso-width-percent:0;mso-height-percent:0;mso-width-relative:page;mso-height-relative:page" from="0,-.7pt" to="426pt,-.7pt" o:gfxdata="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"/>
+            <v:line w14:anchorId="7E45EA20" id="Line 74" o:spid="_x0000_s1026" style="position:absolute;left:0;text-align:left;flip:y;z-index:251657728;visibility:visible;mso-wrap-style:square;mso-width-percent:0;mso-height-percent:0;mso-wrap-distance-left:9pt;mso-wrap-distance-top:0;mso-wrap-distance-right:9pt;mso-wrap-distance-bottom:0;mso-position-horizontal:absolute;mso-position-horizontal-relative:text;mso-position-vertical:absolute;mso-position-vertical-relative:text;mso-width-percent:0;mso-height-percent:0;mso-width-relative:page;mso-height-relative:page" from="0,-.7pt" to="426pt,-.7pt" o:gfxdata="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"/>
           </w:pict>
         </mc:Fallback>
       </mc:AlternateContent>
@@ -3904,7 +3945,7 @@
 </file>
 
 <file path=word/footer5.xml><?xml version="1.0" encoding="utf-8"?>
-<w:ftr xmlns:wpc="http://schemas.microsoft.com/office/word/2010/wordprocessingCanvas" xmlns:cx="http://schemas.microsoft.com/office/drawing/2014/chartex" xmlns:cx1="http://schemas.microsoft.com/office/drawing/2015/9/8/chartex" xmlns:cx2="http://schemas.microsoft.com/office/drawing/2015/10/21/chartex" xmlns:cx3="http://schemas.microsoft.com/office/drawing/2016/5/9/chartex" xmlns:cx4="http://schemas.microsoft.com/office/drawing/2016/5/10/chartex" xmlns:cx5="http://schemas.microsoft.com/office/drawing/2016/5/11/chartex" xmlns:cx6="http://schemas.microsoft.com/office/drawing/2016/5/12/chartex" xmlns:cx7="http://schemas.microsoft.com/office/drawing/2016/5/13/chartex" xmlns:cx8="http://schemas.microsoft.com/office/drawing/2016/5/14/chartex" xmlns:mc="http://schemas.openxmlformats.org/markup-compatibility/2006" xmlns:aink="http://schemas.microsoft.com/office/drawing/2016/ink" xmlns:am3d="http://schemas.microsoft.com/office/drawing/2017/model3d" xmlns:o="urn:schemas-microsoft-com:office:office" xmlns:r="http://schemas.openxmlformats.org/officeDocument/2006/relationships" xmlns:m="http://schemas.openxmlformats.org/officeDocument/2006/math" xmlns:v="urn:schemas-microsoft-com:vml" xmlns:wp14="http://schemas.microsoft.com/office/word/2010/wordprocessingDrawing" xmlns:wp="http://schemas.openxmlformats.org/drawingml/2006/wordprocessingDrawing" xmlns:w10="urn:schemas-microsoft-com:office:word" xmlns:w="http://schemas.openxmlformats.org/wordprocessingml/2006/main" xmlns:w14="http://schemas.microsoft.com/office/word/2010/wordml" xmlns:w15="http://schemas.microsoft.com/office/word/2012/wordml" xmlns:w16cex="http://schemas.microsoft.com/office/word/2018/wordml/cex" xmlns:w16cid="http://schemas.microsoft.com/office/word/2016/wordml/cid" xmlns:w16="http://schemas.microsoft.com/office/word/2018/wordml" xmlns:w16se="http://schemas.microsoft.com/office/word/2015/wordml/symex" xmlns:wpg="http://schemas.microsoft.com/office/word/2010/wordprocessingGroup" xmlns:wpi="http://schemas.microsoft.com/office/word/2010/wordprocessingInk" xmlns:wne="http://schemas.microsoft.com/office/word/2006/wordml" xmlns:wps="http://schemas.microsoft.com/office/word/2010/wordprocessingShape" mc:Ignorable="w14 w15 w16se w16cid w16 w16cex wp14">
+<w:ftr xmlns:wpc="http://schemas.microsoft.com/office/word/2010/wordprocessingCanvas" xmlns:cx="http://schemas.microsoft.com/office/drawing/2014/chartex" xmlns:cx1="http://schemas.microsoft.com/office/drawing/2015/9/8/chartex" xmlns:cx2="http://schemas.microsoft.com/office/drawing/2015/10/21/chartex" xmlns:cx3="http://schemas.microsoft.com/office/drawing/2016/5/9/chartex" xmlns:cx4="http://schemas.microsoft.com/office/drawing/2016/5/10/chartex" xmlns:cx5="http://schemas.microsoft.com/office/drawing/2016/5/11/chartex" xmlns:cx6="http://schemas.microsoft.com/office/drawing/2016/5/12/chartex" xmlns:cx7="http://schemas.microsoft.com/office/drawing/2016/5/13/chartex" xmlns:cx8="http://schemas.microsoft.com/office/drawing/2016/5/14/chartex" xmlns:mc="http://schemas.openxmlformats.org/markup-compatibility/2006" xmlns:aink="http://schemas.microsoft.com/office/drawing/2016/ink" xmlns:am3d="http://schemas.microsoft.com/office/drawing/2017/model3d" xmlns:o="urn:schemas-microsoft-com:office:office" xmlns:r="http://schemas.openxmlformats.org/officeDocument/2006/relationships" xmlns:m="http://schemas.openxmlformats.org/officeDocument/2006/math" xmlns:v="urn:schemas-microsoft-com:vml" xmlns:wp14="http://schemas.microsoft.com/office/word/2010/wordprocessingDrawing" xmlns:wp="http://schemas.openxmlformats.org/drawingml/2006/wordprocessingDrawing" xmlns:w10="urn:schemas-microsoft-com:office:word" xmlns:w="http://schemas.openxmlformats.org/wordprocessingml/2006/main" xmlns:w14="http://schemas.microsoft.com/office/word/2010/wordml" xmlns:w15="http://schemas.microsoft.com/office/word/2012/wordml" xmlns:w16cex="http://schemas.microsoft.com/office/word/2018/wordml/cex" xmlns:w16cid="http://schemas.microsoft.com/office/word/2016/wordml/cid" xmlns:w16="http://schemas.microsoft.com/office/word/2018/wordml" xmlns:w16sdtdh="http://schemas.microsoft.com/office/word/2020/wordml/sdtdatahash" xmlns:w16se="http://schemas.microsoft.com/office/word/2015/wordml/symex" xmlns:wpg="http://schemas.microsoft.com/office/word/2010/wordprocessingGroup" xmlns:wpi="http://schemas.microsoft.com/office/word/2010/wordprocessingInk" xmlns:wne="http://schemas.microsoft.com/office/word/2006/wordml" xmlns:wps="http://schemas.microsoft.com/office/word/2010/wordprocessingShape" mc:Ignorable="w14 w15 w16se w16cid w16 w16cex w16sdtdh wp14">
   <w:p>
     <w:pPr>
       <w:pStyle w:val="a9"/>
@@ -3943,7 +3984,7 @@
 </file>
 
 <file path=word/footer6.xml><?xml version="1.0" encoding="utf-8"?>
-<w:ftr xmlns:wpc="http://schemas.microsoft.com/office/word/2010/wordprocessingCanvas" xmlns:cx="http://schemas.microsoft.com/office/drawing/2014/chartex" xmlns:cx1="http://schemas.microsoft.com/office/drawing/2015/9/8/chartex" xmlns:cx2="http://schemas.microsoft.com/office/drawing/2015/10/21/chartex" xmlns:cx3="http://schemas.microsoft.com/office/drawing/2016/5/9/chartex" xmlns:cx4="http://schemas.microsoft.com/office/drawing/2016/5/10/chartex" xmlns:cx5="http://schemas.microsoft.com/office/drawing/2016/5/11/chartex" xmlns:cx6="http://schemas.microsoft.com/office/drawing/2016/5/12/chartex" xmlns:cx7="http://schemas.microsoft.com/office/drawing/2016/5/13/chartex" xmlns:cx8="http://schemas.microsoft.com/office/drawing/2016/5/14/chartex" xmlns:mc="http://schemas.openxmlformats.org/markup-compatibility/2006" xmlns:aink="http://schemas.microsoft.com/office/drawing/2016/ink" xmlns:am3d="http://schemas.microsoft.com/office/drawing/2017/model3d" xmlns:o="urn:schemas-microsoft-com:office:office" xmlns:r="http://schemas.openxmlformats.org/officeDocument/2006/relationships" xmlns:m="http://schemas.openxmlformats.org/officeDocument/2006/math" xmlns:v="urn:schemas-microsoft-com:vml" xmlns:wp14="http://schemas.microsoft.com/office/word/2010/wordprocessingDrawing" xmlns:wp="http://schemas.openxmlformats.org/drawingml/2006/wordprocessingDrawing" xmlns:w10="urn:schemas-microsoft-com:office:word" xmlns:w="http://schemas.openxmlformats.org/wordprocessingml/2006/main" xmlns:w14="http://schemas.microsoft.com/office/word/2010/wordml" xmlns:w15="http://schemas.microsoft.com/office/word/2012/wordml" xmlns:w16cex="http://schemas.microsoft.com/office/word/2018/wordml/cex" xmlns:w16cid="http://schemas.microsoft.com/office/word/2016/wordml/cid" xmlns:w16="http://schemas.microsoft.com/office/word/2018/wordml" xmlns:w16se="http://schemas.microsoft.com/office/word/2015/wordml/symex" xmlns:wpg="http://schemas.microsoft.com/office/word/2010/wordprocessingGroup" xmlns:wpi="http://schemas.microsoft.com/office/word/2010/wordprocessingInk" xmlns:wne="http://schemas.microsoft.com/office/word/2006/wordml" xmlns:wps="http://schemas.microsoft.com/office/word/2010/wordprocessingShape" mc:Ignorable="w14 w15 w16se w16cid w16 w16cex wp14">
+<w:ftr xmlns:wpc="http://schemas.microsoft.com/office/word/2010/wordprocessingCanvas" xmlns:cx="http://schemas.microsoft.com/office/drawing/2014/chartex" xmlns:cx1="http://schemas.microsoft.com/office/drawing/2015/9/8/chartex" xmlns:cx2="http://schemas.microsoft.com/office/drawing/2015/10/21/chartex" xmlns:cx3="http://schemas.microsoft.com/office/drawing/2016/5/9/chartex" xmlns:cx4="http://schemas.microsoft.com/office/drawing/2016/5/10/chartex" xmlns:cx5="http://schemas.microsoft.com/office/drawing/2016/5/11/chartex" xmlns:cx6="http://schemas.microsoft.com/office/drawing/2016/5/12/chartex" xmlns:cx7="http://schemas.microsoft.com/office/drawing/2016/5/13/chartex" xmlns:cx8="http://schemas.microsoft.com/office/drawing/2016/5/14/chartex" xmlns:mc="http://schemas.openxmlformats.org/markup-compatibility/2006" xmlns:aink="http://schemas.microsoft.com/office/drawing/2016/ink" xmlns:am3d="http://schemas.microsoft.com/office/drawing/2017/model3d" xmlns:o="urn:schemas-microsoft-com:office:office" xmlns:r="http://schemas.openxmlformats.org/officeDocument/2006/relationships" xmlns:m="http://schemas.openxmlformats.org/officeDocument/2006/math" xmlns:v="urn:schemas-microsoft-com:vml" xmlns:wp14="http://schemas.microsoft.com/office/word/2010/wordprocessingDrawing" xmlns:wp="http://schemas.openxmlformats.org/drawingml/2006/wordprocessingDrawing" xmlns:w10="urn:schemas-microsoft-com:office:word" xmlns:w="http://schemas.openxmlformats.org/wordprocessingml/2006/main" xmlns:w14="http://schemas.microsoft.com/office/word/2010/wordml" xmlns:w15="http://schemas.microsoft.com/office/word/2012/wordml" xmlns:w16cex="http://schemas.microsoft.com/office/word/2018/wordml/cex" xmlns:w16cid="http://schemas.microsoft.com/office/word/2016/wordml/cid" xmlns:w16="http://schemas.microsoft.com/office/word/2018/wordml" xmlns:w16sdtdh="http://schemas.microsoft.com/office/word/2020/wordml/sdtdatahash" xmlns:w16se="http://schemas.microsoft.com/office/word/2015/wordml/symex" xmlns:wpg="http://schemas.microsoft.com/office/word/2010/wordprocessingGroup" xmlns:wpi="http://schemas.microsoft.com/office/word/2010/wordprocessingInk" xmlns:wne="http://schemas.microsoft.com/office/word/2006/wordml" xmlns:wps="http://schemas.microsoft.com/office/word/2010/wordprocessingShape" mc:Ignorable="w14 w15 w16se w16cid w16 w16cex w16sdtdh wp14">
   <w:p>
     <w:pPr>
       <w:pStyle w:val="--f9"/>
@@ -4563,7 +4604,7 @@
         </mc:Choice>
         <mc:Fallback>
           <w:pict>
-            <v:line w14:anchorId="2F990E9A" id="Line 52" o:spid="_x0000_s1026" style="position:absolute;left:0;text-align:left;flip:y;z-index:251653632;visibility:visible;mso-wrap-style:square;mso-width-percent:0;mso-height-percent:0;mso-wrap-distance-left:9pt;mso-wrap-distance-top:0;mso-wrap-distance-right:9pt;mso-wrap-distance-bottom:0;mso-position-horizontal:absolute;mso-position-horizontal-relative:text;mso-position-vertical:absolute;mso-position-vertical-relative:text;mso-width-percent:0;mso-height-percent:0;mso-width-relative:page;mso-height-relative:page" from="0,2.8pt" to="426pt,2.8pt" o:gfxdata="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"/>
+            <v:line w14:anchorId="6B1612AD" id="Line 52" o:spid="_x0000_s1026" style="position:absolute;left:0;text-align:left;flip:y;z-index:251653632;visibility:visible;mso-wrap-style:square;mso-width-percent:0;mso-height-percent:0;mso-wrap-distance-left:9pt;mso-wrap-distance-top:0;mso-wrap-distance-right:9pt;mso-wrap-distance-bottom:0;mso-position-horizontal:absolute;mso-position-horizontal-relative:text;mso-position-vertical:absolute;mso-position-vertical-relative:text;mso-width-percent:0;mso-height-percent:0;mso-width-relative:page;mso-height-relative:page" from="0,2.8pt" to="426pt,2.8pt" o:gfxdata="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"/>
           </w:pict>
         </mc:Fallback>
       </mc:AlternateContent>
@@ -4573,7 +4614,7 @@
 </file>
 
 <file path=word/footer7.xml><?xml version="1.0" encoding="utf-8"?>
-<w:ftr xmlns:wpc="http://schemas.microsoft.com/office/word/2010/wordprocessingCanvas" xmlns:cx="http://schemas.microsoft.com/office/drawing/2014/chartex" xmlns:cx1="http://schemas.microsoft.com/office/drawing/2015/9/8/chartex" xmlns:cx2="http://schemas.microsoft.com/office/drawing/2015/10/21/chartex" xmlns:cx3="http://schemas.microsoft.com/office/drawing/2016/5/9/chartex" xmlns:cx4="http://schemas.microsoft.com/office/drawing/2016/5/10/chartex" xmlns:cx5="http://schemas.microsoft.com/office/drawing/2016/5/11/chartex" xmlns:cx6="http://schemas.microsoft.com/office/drawing/2016/5/12/chartex" xmlns:cx7="http://schemas.microsoft.com/office/drawing/2016/5/13/chartex" xmlns:cx8="http://schemas.microsoft.com/office/drawing/2016/5/14/chartex" xmlns:mc="http://schemas.openxmlformats.org/markup-compatibility/2006" xmlns:aink="http://schemas.microsoft.com/office/drawing/2016/ink" xmlns:am3d="http://schemas.microsoft.com/office/drawing/2017/model3d" xmlns:o="urn:schemas-microsoft-com:office:office" xmlns:r="http://schemas.openxmlformats.org/officeDocument/2006/relationships" xmlns:m="http://schemas.openxmlformats.org/officeDocument/2006/math" xmlns:v="urn:schemas-microsoft-com:vml" xmlns:wp14="http://schemas.microsoft.com/office/word/2010/wordprocessingDrawing" xmlns:wp="http://schemas.openxmlformats.org/drawingml/2006/wordprocessingDrawing" xmlns:w10="urn:schemas-microsoft-com:office:word" xmlns:w="http://schemas.openxmlformats.org/wordprocessingml/2006/main" xmlns:w14="http://schemas.microsoft.com/office/word/2010/wordml" xmlns:w15="http://schemas.microsoft.com/office/word/2012/wordml" xmlns:w16cex="http://schemas.microsoft.com/office/word/2018/wordml/cex" xmlns:w16cid="http://schemas.microsoft.com/office/word/2016/wordml/cid" xmlns:w16="http://schemas.microsoft.com/office/word/2018/wordml" xmlns:w16se="http://schemas.microsoft.com/office/word/2015/wordml/symex" xmlns:wpg="http://schemas.microsoft.com/office/word/2010/wordprocessingGroup" xmlns:wpi="http://schemas.microsoft.com/office/word/2010/wordprocessingInk" xmlns:wne="http://schemas.microsoft.com/office/word/2006/wordml" xmlns:wps="http://schemas.microsoft.com/office/word/2010/wordprocessingShape" mc:Ignorable="w14 w15 w16se w16cid w16 w16cex wp14">
+<w:ftr xmlns:wpc="http://schemas.microsoft.com/office/word/2010/wordprocessingCanvas" xmlns:cx="http://schemas.microsoft.com/office/drawing/2014/chartex" xmlns:cx1="http://schemas.microsoft.com/office/drawing/2015/9/8/chartex" xmlns:cx2="http://schemas.microsoft.com/office/drawing/2015/10/21/chartex" xmlns:cx3="http://schemas.microsoft.com/office/drawing/2016/5/9/chartex" xmlns:cx4="http://schemas.microsoft.com/office/drawing/2016/5/10/chartex" xmlns:cx5="http://schemas.microsoft.com/office/drawing/2016/5/11/chartex" xmlns:cx6="http://schemas.microsoft.com/office/drawing/2016/5/12/chartex" xmlns:cx7="http://schemas.microsoft.com/office/drawing/2016/5/13/chartex" xmlns:cx8="http://schemas.microsoft.com/office/drawing/2016/5/14/chartex" xmlns:mc="http://schemas.openxmlformats.org/markup-compatibility/2006" xmlns:aink="http://schemas.microsoft.com/office/drawing/2016/ink" xmlns:am3d="http://schemas.microsoft.com/office/drawing/2017/model3d" xmlns:o="urn:schemas-microsoft-com:office:office" xmlns:r="http://schemas.openxmlformats.org/officeDocument/2006/relationships" xmlns:m="http://schemas.openxmlformats.org/officeDocument/2006/math" xmlns:v="urn:schemas-microsoft-com:vml" xmlns:wp14="http://schemas.microsoft.com/office/word/2010/wordprocessingDrawing" xmlns:wp="http://schemas.openxmlformats.org/drawingml/2006/wordprocessingDrawing" xmlns:w10="urn:schemas-microsoft-com:office:word" xmlns:w="http://schemas.openxmlformats.org/wordprocessingml/2006/main" xmlns:w14="http://schemas.microsoft.com/office/word/2010/wordml" xmlns:w15="http://schemas.microsoft.com/office/word/2012/wordml" xmlns:w16cex="http://schemas.microsoft.com/office/word/2018/wordml/cex" xmlns:w16cid="http://schemas.microsoft.com/office/word/2016/wordml/cid" xmlns:w16="http://schemas.microsoft.com/office/word/2018/wordml" xmlns:w16sdtdh="http://schemas.microsoft.com/office/word/2020/wordml/sdtdatahash" xmlns:w16se="http://schemas.microsoft.com/office/word/2015/wordml/symex" xmlns:wpg="http://schemas.microsoft.com/office/word/2010/wordprocessingGroup" xmlns:wpi="http://schemas.microsoft.com/office/word/2010/wordprocessingInk" xmlns:wne="http://schemas.microsoft.com/office/word/2006/wordml" xmlns:wps="http://schemas.microsoft.com/office/word/2010/wordprocessingShape" mc:Ignorable="w14 w15 w16se w16cid w16 w16cex w16sdtdh wp14">
   <w:p>
     <w:pPr>
       <w:pStyle w:val="a9"/>
@@ -4584,7 +4625,7 @@
 </file>
 
 <file path=word/footnotes.xml><?xml version="1.0" encoding="utf-8"?>
-<w:footnotes xmlns:wpc="http://schemas.microsoft.com/office/word/2010/wordprocessingCanvas" xmlns:cx="http://schemas.microsoft.com/office/drawing/2014/chartex" xmlns:cx1="http://schemas.microsoft.com/office/drawing/2015/9/8/chartex" xmlns:cx2="http://schemas.microsoft.com/office/drawing/2015/10/21/chartex" xmlns:cx3="http://schemas.microsoft.com/office/drawing/2016/5/9/chartex" xmlns:cx4="http://schemas.microsoft.com/office/drawing/2016/5/10/chartex" xmlns:cx5="http://schemas.microsoft.com/office/drawing/2016/5/11/chartex" xmlns:cx6="http://schemas.microsoft.com/office/drawing/2016/5/12/chartex" xmlns:cx7="http://schemas.microsoft.com/office/drawing/2016/5/13/chartex" xmlns:cx8="http://schemas.microsoft.com/office/drawing/2016/5/14/chartex" xmlns:mc="http://schemas.openxmlformats.org/markup-compatibility/2006" xmlns:aink="http://schemas.microsoft.com/office/drawing/2016/ink" xmlns:am3d="http://schemas.microsoft.com/office/drawing/2017/model3d" xmlns:o="urn:schemas-microsoft-com:office:office" xmlns:r="http://schemas.openxmlformats.org/officeDocument/2006/relationships" xmlns:m="http://schemas.openxmlformats.org/officeDocument/2006/math" xmlns:v="urn:schemas-microsoft-com:vml" xmlns:wp14="http://schemas.microsoft.com/office/word/2010/wordprocessingDrawing" xmlns:wp="http://schemas.openxmlformats.org/drawingml/2006/wordprocessingDrawing" xmlns:w10="urn:schemas-microsoft-com:office:word" xmlns:w="http://schemas.openxmlformats.org/wordprocessingml/2006/main" xmlns:w14="http://schemas.microsoft.com/office/word/2010/wordml" xmlns:w15="http://schemas.microsoft.com/office/word/2012/wordml" xmlns:w16cex="http://schemas.microsoft.com/office/word/2018/wordml/cex" xmlns:w16cid="http://schemas.microsoft.com/office/word/2016/wordml/cid" xmlns:w16="http://schemas.microsoft.com/office/word/2018/wordml" xmlns:w16se="http://schemas.microsoft.com/office/word/2015/wordml/symex" xmlns:wpg="http://schemas.microsoft.com/office/word/2010/wordprocessingGroup" xmlns:wpi="http://schemas.microsoft.com/office/word/2010/wordprocessingInk" xmlns:wne="http://schemas.microsoft.com/office/word/2006/wordml" xmlns:wps="http://schemas.microsoft.com/office/word/2010/wordprocessingShape" mc:Ignorable="w14 w15 w16se w16cid w16 w16cex wp14">
+<w:footnotes xmlns:wpc="http://schemas.microsoft.com/office/word/2010/wordprocessingCanvas" xmlns:cx="http://schemas.microsoft.com/office/drawing/2014/chartex" xmlns:cx1="http://schemas.microsoft.com/office/drawing/2015/9/8/chartex" xmlns:cx2="http://schemas.microsoft.com/office/drawing/2015/10/21/chartex" xmlns:cx3="http://schemas.microsoft.com/office/drawing/2016/5/9/chartex" xmlns:cx4="http://schemas.microsoft.com/office/drawing/2016/5/10/chartex" xmlns:cx5="http://schemas.microsoft.com/office/drawing/2016/5/11/chartex" xmlns:cx6="http://schemas.microsoft.com/office/drawing/2016/5/12/chartex" xmlns:cx7="http://schemas.microsoft.com/office/drawing/2016/5/13/chartex" xmlns:cx8="http://schemas.microsoft.com/office/drawing/2016/5/14/chartex" xmlns:mc="http://schemas.openxmlformats.org/markup-compatibility/2006" xmlns:aink="http://schemas.microsoft.com/office/drawing/2016/ink" xmlns:am3d="http://schemas.microsoft.com/office/drawing/2017/model3d" xmlns:o="urn:schemas-microsoft-com:office:office" xmlns:r="http://schemas.openxmlformats.org/officeDocument/2006/relationships" xmlns:m="http://schemas.openxmlformats.org/officeDocument/2006/math" xmlns:v="urn:schemas-microsoft-com:vml" xmlns:wp14="http://schemas.microsoft.com/office/word/2010/wordprocessingDrawing" xmlns:wp="http://schemas.openxmlformats.org/drawingml/2006/wordprocessingDrawing" xmlns:w10="urn:schemas-microsoft-com:office:word" xmlns:w="http://schemas.openxmlformats.org/wordprocessingml/2006/main" xmlns:w14="http://schemas.microsoft.com/office/word/2010/wordml" xmlns:w15="http://schemas.microsoft.com/office/word/2012/wordml" xmlns:w16cex="http://schemas.microsoft.com/office/word/2018/wordml/cex" xmlns:w16cid="http://schemas.microsoft.com/office/word/2016/wordml/cid" xmlns:w16="http://schemas.microsoft.com/office/word/2018/wordml" xmlns:w16sdtdh="http://schemas.microsoft.com/office/word/2020/wordml/sdtdatahash" xmlns:w16se="http://schemas.microsoft.com/office/word/2015/wordml/symex" xmlns:wpg="http://schemas.microsoft.com/office/word/2010/wordprocessingGroup" xmlns:wpi="http://schemas.microsoft.com/office/word/2010/wordprocessingInk" xmlns:wne="http://schemas.microsoft.com/office/word/2006/wordml" xmlns:wps="http://schemas.microsoft.com/office/word/2010/wordprocessingShape" mc:Ignorable="w14 w15 w16se w16cid w16 w16cex w16sdtdh wp14">
   <w:footnote w:type="separator" w:id="-1">
     <w:p>
       <w:pPr>
@@ -4619,7 +4660,7 @@
 </file>
 
 <file path=word/header1.xml><?xml version="1.0" encoding="utf-8"?>
-<w:hdr xmlns:wpc="http://schemas.microsoft.com/office/word/2010/wordprocessingCanvas" xmlns:cx="http://schemas.microsoft.com/office/drawing/2014/chartex" xmlns:cx1="http://schemas.microsoft.com/office/drawing/2015/9/8/chartex" xmlns:cx2="http://schemas.microsoft.com/office/drawing/2015/10/21/chartex" xmlns:cx3="http://schemas.microsoft.com/office/drawing/2016/5/9/chartex" xmlns:cx4="http://schemas.microsoft.com/office/drawing/2016/5/10/chartex" xmlns:cx5="http://schemas.microsoft.com/office/drawing/2016/5/11/chartex" xmlns:cx6="http://schemas.microsoft.com/office/drawing/2016/5/12/chartex" xmlns:cx7="http://schemas.microsoft.com/office/drawing/2016/5/13/chartex" xmlns:cx8="http://schemas.microsoft.com/office/drawing/2016/5/14/chartex" xmlns:mc="http://schemas.openxmlformats.org/markup-compatibility/2006" xmlns:aink="http://schemas.microsoft.com/office/drawing/2016/ink" xmlns:am3d="http://schemas.microsoft.com/office/drawing/2017/model3d" xmlns:o="urn:schemas-microsoft-com:office:office" xmlns:r="http://schemas.openxmlformats.org/officeDocument/2006/relationships" xmlns:m="http://schemas.openxmlformats.org/officeDocument/2006/math" xmlns:v="urn:schemas-microsoft-com:vml" xmlns:wp14="http://schemas.microsoft.com/office/word/2010/wordprocessingDrawing" xmlns:wp="http://schemas.openxmlformats.org/drawingml/2006/wordprocessingDrawing" xmlns:w10="urn:schemas-microsoft-com:office:word" xmlns:w="http://schemas.openxmlformats.org/wordprocessingml/2006/main" xmlns:w14="http://schemas.microsoft.com/office/word/2010/wordml" xmlns:w15="http://schemas.microsoft.com/office/word/2012/wordml" xmlns:w16cex="http://schemas.microsoft.com/office/word/2018/wordml/cex" xmlns:w16cid="http://schemas.microsoft.com/office/word/2016/wordml/cid" xmlns:w16="http://schemas.microsoft.com/office/word/2018/wordml" xmlns:w16se="http://schemas.microsoft.com/office/word/2015/wordml/symex" xmlns:wpg="http://schemas.microsoft.com/office/word/2010/wordprocessingGroup" xmlns:wpi="http://schemas.microsoft.com/office/word/2010/wordprocessingInk" xmlns:wne="http://schemas.microsoft.com/office/word/2006/wordml" xmlns:wps="http://schemas.microsoft.com/office/word/2010/wordprocessingShape" mc:Ignorable="w14 w15 w16se w16cid w16 w16cex wp14">
+<w:hdr xmlns:wpc="http://schemas.microsoft.com/office/word/2010/wordprocessingCanvas" xmlns:cx="http://schemas.microsoft.com/office/drawing/2014/chartex" xmlns:cx1="http://schemas.microsoft.com/office/drawing/2015/9/8/chartex" xmlns:cx2="http://schemas.microsoft.com/office/drawing/2015/10/21/chartex" xmlns:cx3="http://schemas.microsoft.com/office/drawing/2016/5/9/chartex" xmlns:cx4="http://schemas.microsoft.com/office/drawing/2016/5/10/chartex" xmlns:cx5="http://schemas.microsoft.com/office/drawing/2016/5/11/chartex" xmlns:cx6="http://schemas.microsoft.com/office/drawing/2016/5/12/chartex" xmlns:cx7="http://schemas.microsoft.com/office/drawing/2016/5/13/chartex" xmlns:cx8="http://schemas.microsoft.com/office/drawing/2016/5/14/chartex" xmlns:mc="http://schemas.openxmlformats.org/markup-compatibility/2006" xmlns:aink="http://schemas.microsoft.com/office/drawing/2016/ink" xmlns:am3d="http://schemas.microsoft.com/office/drawing/2017/model3d" xmlns:o="urn:schemas-microsoft-com:office:office" xmlns:r="http://schemas.openxmlformats.org/officeDocument/2006/relationships" xmlns:m="http://schemas.openxmlformats.org/officeDocument/2006/math" xmlns:v="urn:schemas-microsoft-com:vml" xmlns:wp14="http://schemas.microsoft.com/office/word/2010/wordprocessingDrawing" xmlns:wp="http://schemas.openxmlformats.org/drawingml/2006/wordprocessingDrawing" xmlns:w10="urn:schemas-microsoft-com:office:word" xmlns:w="http://schemas.openxmlformats.org/wordprocessingml/2006/main" xmlns:w14="http://schemas.microsoft.com/office/word/2010/wordml" xmlns:w15="http://schemas.microsoft.com/office/word/2012/wordml" xmlns:w16cex="http://schemas.microsoft.com/office/word/2018/wordml/cex" xmlns:w16cid="http://schemas.microsoft.com/office/word/2016/wordml/cid" xmlns:w16="http://schemas.microsoft.com/office/word/2018/wordml" xmlns:w16sdtdh="http://schemas.microsoft.com/office/word/2020/wordml/sdtdatahash" xmlns:w16se="http://schemas.microsoft.com/office/word/2015/wordml/symex" xmlns:wpg="http://schemas.microsoft.com/office/word/2010/wordprocessingGroup" xmlns:wpi="http://schemas.microsoft.com/office/word/2010/wordprocessingInk" xmlns:wne="http://schemas.microsoft.com/office/word/2006/wordml" xmlns:wps="http://schemas.microsoft.com/office/word/2010/wordprocessingShape" mc:Ignorable="w14 w15 w16se w16cid w16 w16cex w16sdtdh wp14">
   <w:p>
     <w:pPr>
       <w:spacing w:after="120"/>
@@ -4629,7 +4670,7 @@
 </file>
 
 <file path=word/header2.xml><?xml version="1.0" encoding="utf-8"?>
-<w:hdr xmlns:wpc="http://schemas.microsoft.com/office/word/2010/wordprocessingCanvas" xmlns:cx="http://schemas.microsoft.com/office/drawing/2014/chartex" xmlns:cx1="http://schemas.microsoft.com/office/drawing/2015/9/8/chartex" xmlns:cx2="http://schemas.microsoft.com/office/drawing/2015/10/21/chartex" xmlns:cx3="http://schemas.microsoft.com/office/drawing/2016/5/9/chartex" xmlns:cx4="http://schemas.microsoft.com/office/drawing/2016/5/10/chartex" xmlns:cx5="http://schemas.microsoft.com/office/drawing/2016/5/11/chartex" xmlns:cx6="http://schemas.microsoft.com/office/drawing/2016/5/12/chartex" xmlns:cx7="http://schemas.microsoft.com/office/drawing/2016/5/13/chartex" xmlns:cx8="http://schemas.microsoft.com/office/drawing/2016/5/14/chartex" xmlns:mc="http://schemas.openxmlformats.org/markup-compatibility/2006" xmlns:aink="http://schemas.microsoft.com/office/drawing/2016/ink" xmlns:am3d="http://schemas.microsoft.com/office/drawing/2017/model3d" xmlns:o="urn:schemas-microsoft-com:office:office" xmlns:r="http://schemas.openxmlformats.org/officeDocument/2006/relationships" xmlns:m="http://schemas.openxmlformats.org/officeDocument/2006/math" xmlns:v="urn:schemas-microsoft-com:vml" xmlns:wp14="http://schemas.microsoft.com/office/word/2010/wordprocessingDrawing" xmlns:wp="http://schemas.openxmlformats.org/drawingml/2006/wordprocessingDrawing" xmlns:w10="urn:schemas-microsoft-com:office:word" xmlns:w="http://schemas.openxmlformats.org/wordprocessingml/2006/main" xmlns:w14="http://schemas.microsoft.com/office/word/2010/wordml" xmlns:w15="http://schemas.microsoft.com/office/word/2012/wordml" xmlns:w16cex="http://schemas.microsoft.com/office/word/2018/wordml/cex" xmlns:w16cid="http://schemas.microsoft.com/office/word/2016/wordml/cid" xmlns:w16="http://schemas.microsoft.com/office/word/2018/wordml" xmlns:w16se="http://schemas.microsoft.com/office/word/2015/wordml/symex" xmlns:wpg="http://schemas.microsoft.com/office/word/2010/wordprocessingGroup" xmlns:wpi="http://schemas.microsoft.com/office/word/2010/wordprocessingInk" xmlns:wne="http://schemas.microsoft.com/office/word/2006/wordml" xmlns:wps="http://schemas.microsoft.com/office/word/2010/wordprocessingShape" mc:Ignorable="w14 w15 w16se w16cid w16 w16cex wp14">
+<w:hdr xmlns:wpc="http://schemas.microsoft.com/office/word/2010/wordprocessingCanvas" xmlns:cx="http://schemas.microsoft.com/office/drawing/2014/chartex" xmlns:cx1="http://schemas.microsoft.com/office/drawing/2015/9/8/chartex" xmlns:cx2="http://schemas.microsoft.com/office/drawing/2015/10/21/chartex" xmlns:cx3="http://schemas.microsoft.com/office/drawing/2016/5/9/chartex" xmlns:cx4="http://schemas.microsoft.com/office/drawing/2016/5/10/chartex" xmlns:cx5="http://schemas.microsoft.com/office/drawing/2016/5/11/chartex" xmlns:cx6="http://schemas.microsoft.com/office/drawing/2016/5/12/chartex" xmlns:cx7="http://schemas.microsoft.com/office/drawing/2016/5/13/chartex" xmlns:cx8="http://schemas.microsoft.com/office/drawing/2016/5/14/chartex" xmlns:mc="http://schemas.openxmlformats.org/markup-compatibility/2006" xmlns:aink="http://schemas.microsoft.com/office/drawing/2016/ink" xmlns:am3d="http://schemas.microsoft.com/office/drawing/2017/model3d" xmlns:o="urn:schemas-microsoft-com:office:office" xmlns:r="http://schemas.openxmlformats.org/officeDocument/2006/relationships" xmlns:m="http://schemas.openxmlformats.org/officeDocument/2006/math" xmlns:v="urn:schemas-microsoft-com:vml" xmlns:wp14="http://schemas.microsoft.com/office/word/2010/wordprocessingDrawing" xmlns:wp="http://schemas.openxmlformats.org/drawingml/2006/wordprocessingDrawing" xmlns:w10="urn:schemas-microsoft-com:office:word" xmlns:w="http://schemas.openxmlformats.org/wordprocessingml/2006/main" xmlns:w14="http://schemas.microsoft.com/office/word/2010/wordml" xmlns:w15="http://schemas.microsoft.com/office/word/2012/wordml" xmlns:w16cex="http://schemas.microsoft.com/office/word/2018/wordml/cex" xmlns:w16cid="http://schemas.microsoft.com/office/word/2016/wordml/cid" xmlns:w16="http://schemas.microsoft.com/office/word/2018/wordml" xmlns:w16sdtdh="http://schemas.microsoft.com/office/word/2020/wordml/sdtdatahash" xmlns:w16se="http://schemas.microsoft.com/office/word/2015/wordml/symex" xmlns:wpg="http://schemas.microsoft.com/office/word/2010/wordprocessingGroup" xmlns:wpi="http://schemas.microsoft.com/office/word/2010/wordprocessingInk" xmlns:wne="http://schemas.microsoft.com/office/word/2006/wordml" xmlns:wps="http://schemas.microsoft.com/office/word/2010/wordprocessingShape" mc:Ignorable="w14 w15 w16se w16cid w16 w16cex w16sdtdh wp14">
   <w:p>
     <w:pPr>
       <w:pStyle w:val="a6"/>
@@ -4717,7 +4758,7 @@
 </file>
 
 <file path=word/header3.xml><?xml version="1.0" encoding="utf-8"?>
-<w:hdr xmlns:wpc="http://schemas.microsoft.com/office/word/2010/wordprocessingCanvas" xmlns:cx="http://schemas.microsoft.com/office/drawing/2014/chartex" xmlns:cx1="http://schemas.microsoft.com/office/drawing/2015/9/8/chartex" xmlns:cx2="http://schemas.microsoft.com/office/drawing/2015/10/21/chartex" xmlns:cx3="http://schemas.microsoft.com/office/drawing/2016/5/9/chartex" xmlns:cx4="http://schemas.microsoft.com/office/drawing/2016/5/10/chartex" xmlns:cx5="http://schemas.microsoft.com/office/drawing/2016/5/11/chartex" xmlns:cx6="http://schemas.microsoft.com/office/drawing/2016/5/12/chartex" xmlns:cx7="http://schemas.microsoft.com/office/drawing/2016/5/13/chartex" xmlns:cx8="http://schemas.microsoft.com/office/drawing/2016/5/14/chartex" xmlns:mc="http://schemas.openxmlformats.org/markup-compatibility/2006" xmlns:aink="http://schemas.microsoft.com/office/drawing/2016/ink" xmlns:am3d="http://schemas.microsoft.com/office/drawing/2017/model3d" xmlns:o="urn:schemas-microsoft-com:office:office" xmlns:r="http://schemas.openxmlformats.org/officeDocument/2006/relationships" xmlns:m="http://schemas.openxmlformats.org/officeDocument/2006/math" xmlns:v="urn:schemas-microsoft-com:vml" xmlns:wp14="http://schemas.microsoft.com/office/word/2010/wordprocessingDrawing" xmlns:wp="http://schemas.openxmlformats.org/drawingml/2006/wordprocessingDrawing" xmlns:w10="urn:schemas-microsoft-com:office:word" xmlns:w="http://schemas.openxmlformats.org/wordprocessingml/2006/main" xmlns:w14="http://schemas.microsoft.com/office/word/2010/wordml" xmlns:w15="http://schemas.microsoft.com/office/word/2012/wordml" xmlns:w16cex="http://schemas.microsoft.com/office/word/2018/wordml/cex" xmlns:w16cid="http://schemas.microsoft.com/office/word/2016/wordml/cid" xmlns:w16="http://schemas.microsoft.com/office/word/2018/wordml" xmlns:w16se="http://schemas.microsoft.com/office/word/2015/wordml/symex" xmlns:wpg="http://schemas.microsoft.com/office/word/2010/wordprocessingGroup" xmlns:wpi="http://schemas.microsoft.com/office/word/2010/wordprocessingInk" xmlns:wne="http://schemas.microsoft.com/office/word/2006/wordml" xmlns:wps="http://schemas.microsoft.com/office/word/2010/wordprocessingShape" mc:Ignorable="w14 w15 w16se w16cid w16 w16cex wp14">
+<w:hdr xmlns:wpc="http://schemas.microsoft.com/office/word/2010/wordprocessingCanvas" xmlns:cx="http://schemas.microsoft.com/office/drawing/2014/chartex" xmlns:cx1="http://schemas.microsoft.com/office/drawing/2015/9/8/chartex" xmlns:cx2="http://schemas.microsoft.com/office/drawing/2015/10/21/chartex" xmlns:cx3="http://schemas.microsoft.com/office/drawing/2016/5/9/chartex" xmlns:cx4="http://schemas.microsoft.com/office/drawing/2016/5/10/chartex" xmlns:cx5="http://schemas.microsoft.com/office/drawing/2016/5/11/chartex" xmlns:cx6="http://schemas.microsoft.com/office/drawing/2016/5/12/chartex" xmlns:cx7="http://schemas.microsoft.com/office/drawing/2016/5/13/chartex" xmlns:cx8="http://schemas.microsoft.com/office/drawing/2016/5/14/chartex" xmlns:mc="http://schemas.openxmlformats.org/markup-compatibility/2006" xmlns:aink="http://schemas.microsoft.com/office/drawing/2016/ink" xmlns:am3d="http://schemas.microsoft.com/office/drawing/2017/model3d" xmlns:o="urn:schemas-microsoft-com:office:office" xmlns:r="http://schemas.openxmlformats.org/officeDocument/2006/relationships" xmlns:m="http://schemas.openxmlformats.org/officeDocument/2006/math" xmlns:v="urn:schemas-microsoft-com:vml" xmlns:wp14="http://schemas.microsoft.com/office/word/2010/wordprocessingDrawing" xmlns:wp="http://schemas.openxmlformats.org/drawingml/2006/wordprocessingDrawing" xmlns:w10="urn:schemas-microsoft-com:office:word" xmlns:w="http://schemas.openxmlformats.org/wordprocessingml/2006/main" xmlns:w14="http://schemas.microsoft.com/office/word/2010/wordml" xmlns:w15="http://schemas.microsoft.com/office/word/2012/wordml" xmlns:w16cex="http://schemas.microsoft.com/office/word/2018/wordml/cex" xmlns:w16cid="http://schemas.microsoft.com/office/word/2016/wordml/cid" xmlns:w16="http://schemas.microsoft.com/office/word/2018/wordml" xmlns:w16sdtdh="http://schemas.microsoft.com/office/word/2020/wordml/sdtdatahash" xmlns:w16se="http://schemas.microsoft.com/office/word/2015/wordml/symex" xmlns:wpg="http://schemas.microsoft.com/office/word/2010/wordprocessingGroup" xmlns:wpi="http://schemas.microsoft.com/office/word/2010/wordprocessingInk" xmlns:wne="http://schemas.microsoft.com/office/word/2006/wordml" xmlns:wps="http://schemas.microsoft.com/office/word/2010/wordprocessingShape" mc:Ignorable="w14 w15 w16se w16cid w16 w16cex w16sdtdh wp14">
   <w:p>
     <w:pPr>
       <w:pStyle w:val="a6"/>
@@ -4728,7 +4769,7 @@
 </file>
 
 <file path=word/header4.xml><?xml version="1.0" encoding="utf-8"?>
-<w:hdr xmlns:wpc="http://schemas.microsoft.com/office/word/2010/wordprocessingCanvas" xmlns:cx="http://schemas.microsoft.com/office/drawing/2014/chartex" xmlns:cx1="http://schemas.microsoft.com/office/drawing/2015/9/8/chartex" xmlns:cx2="http://schemas.microsoft.com/office/drawing/2015/10/21/chartex" xmlns:cx3="http://schemas.microsoft.com/office/drawing/2016/5/9/chartex" xmlns:cx4="http://schemas.microsoft.com/office/drawing/2016/5/10/chartex" xmlns:cx5="http://schemas.microsoft.com/office/drawing/2016/5/11/chartex" xmlns:cx6="http://schemas.microsoft.com/office/drawing/2016/5/12/chartex" xmlns:cx7="http://schemas.microsoft.com/office/drawing/2016/5/13/chartex" xmlns:cx8="http://schemas.microsoft.com/office/drawing/2016/5/14/chartex" xmlns:mc="http://schemas.openxmlformats.org/markup-compatibility/2006" xmlns:aink="http://schemas.microsoft.com/office/drawing/2016/ink" xmlns:am3d="http://schemas.microsoft.com/office/drawing/2017/model3d" xmlns:o="urn:schemas-microsoft-com:office:office" xmlns:r="http://schemas.openxmlformats.org/officeDocument/2006/relationships" xmlns:m="http://schemas.openxmlformats.org/officeDocument/2006/math" xmlns:v="urn:schemas-microsoft-com:vml" xmlns:wp14="http://schemas.microsoft.com/office/word/2010/wordprocessingDrawing" xmlns:wp="http://schemas.openxmlformats.org/drawingml/2006/wordprocessingDrawing" xmlns:w10="urn:schemas-microsoft-com:office:word" xmlns:w="http://schemas.openxmlformats.org/wordprocessingml/2006/main" xmlns:w14="http://schemas.microsoft.com/office/word/2010/wordml" xmlns:w15="http://schemas.microsoft.com/office/word/2012/wordml" xmlns:w16cex="http://schemas.microsoft.com/office/word/2018/wordml/cex" xmlns:w16cid="http://schemas.microsoft.com/office/word/2016/wordml/cid" xmlns:w16="http://schemas.microsoft.com/office/word/2018/wordml" xmlns:w16se="http://schemas.microsoft.com/office/word/2015/wordml/symex" xmlns:wpg="http://schemas.microsoft.com/office/word/2010/wordprocessingGroup" xmlns:wpi="http://schemas.microsoft.com/office/word/2010/wordprocessingInk" xmlns:wne="http://schemas.microsoft.com/office/word/2006/wordml" xmlns:wps="http://schemas.microsoft.com/office/word/2010/wordprocessingShape" mc:Ignorable="w14 w15 w16se w16cid w16 w16cex wp14">
+<w:hdr xmlns:wpc="http://schemas.microsoft.com/office/word/2010/wordprocessingCanvas" xmlns:cx="http://schemas.microsoft.com/office/drawing/2014/chartex" xmlns:cx1="http://schemas.microsoft.com/office/drawing/2015/9/8/chartex" xmlns:cx2="http://schemas.microsoft.com/office/drawing/2015/10/21/chartex" xmlns:cx3="http://schemas.microsoft.com/office/drawing/2016/5/9/chartex" xmlns:cx4="http://schemas.microsoft.com/office/drawing/2016/5/10/chartex" xmlns:cx5="http://schemas.microsoft.com/office/drawing/2016/5/11/chartex" xmlns:cx6="http://schemas.microsoft.com/office/drawing/2016/5/12/chartex" xmlns:cx7="http://schemas.microsoft.com/office/drawing/2016/5/13/chartex" xmlns:cx8="http://schemas.microsoft.com/office/drawing/2016/5/14/chartex" xmlns:mc="http://schemas.openxmlformats.org/markup-compatibility/2006" xmlns:aink="http://schemas.microsoft.com/office/drawing/2016/ink" xmlns:am3d="http://schemas.microsoft.com/office/drawing/2017/model3d" xmlns:o="urn:schemas-microsoft-com:office:office" xmlns:r="http://schemas.openxmlformats.org/officeDocument/2006/relationships" xmlns:m="http://schemas.openxmlformats.org/officeDocument/2006/math" xmlns:v="urn:schemas-microsoft-com:vml" xmlns:wp14="http://schemas.microsoft.com/office/word/2010/wordprocessingDrawing" xmlns:wp="http://schemas.openxmlformats.org/drawingml/2006/wordprocessingDrawing" xmlns:w10="urn:schemas-microsoft-com:office:word" xmlns:w="http://schemas.openxmlformats.org/wordprocessingml/2006/main" xmlns:w14="http://schemas.microsoft.com/office/word/2010/wordml" xmlns:w15="http://schemas.microsoft.com/office/word/2012/wordml" xmlns:w16cex="http://schemas.microsoft.com/office/word/2018/wordml/cex" xmlns:w16cid="http://schemas.microsoft.com/office/word/2016/wordml/cid" xmlns:w16="http://schemas.microsoft.com/office/word/2018/wordml" xmlns:w16sdtdh="http://schemas.microsoft.com/office/word/2020/wordml/sdtdatahash" xmlns:w16se="http://schemas.microsoft.com/office/word/2015/wordml/symex" xmlns:wpg="http://schemas.microsoft.com/office/word/2010/wordprocessingGroup" xmlns:wpi="http://schemas.microsoft.com/office/word/2010/wordprocessingInk" xmlns:wne="http://schemas.microsoft.com/office/word/2006/wordml" xmlns:wps="http://schemas.microsoft.com/office/word/2010/wordprocessingShape" mc:Ignorable="w14 w15 w16se w16cid w16 w16cex w16sdtdh wp14">
   <w:p>
     <w:pPr>
       <w:pStyle w:val="a6"/>
@@ -4809,7 +4850,7 @@
 </file>
 
 <file path=word/header5.xml><?xml version="1.0" encoding="utf-8"?>
-<w:hdr xmlns:wpc="http://schemas.microsoft.com/office/word/2010/wordprocessingCanvas" xmlns:cx="http://schemas.microsoft.com/office/drawing/2014/chartex" xmlns:cx1="http://schemas.microsoft.com/office/drawing/2015/9/8/chartex" xmlns:cx2="http://schemas.microsoft.com/office/drawing/2015/10/21/chartex" xmlns:cx3="http://schemas.microsoft.com/office/drawing/2016/5/9/chartex" xmlns:cx4="http://schemas.microsoft.com/office/drawing/2016/5/10/chartex" xmlns:cx5="http://schemas.microsoft.com/office/drawing/2016/5/11/chartex" xmlns:cx6="http://schemas.microsoft.com/office/drawing/2016/5/12/chartex" xmlns:cx7="http://schemas.microsoft.com/office/drawing/2016/5/13/chartex" xmlns:cx8="http://schemas.microsoft.com/office/drawing/2016/5/14/chartex" xmlns:mc="http://schemas.openxmlformats.org/markup-compatibility/2006" xmlns:aink="http://schemas.microsoft.com/office/drawing/2016/ink" xmlns:am3d="http://schemas.microsoft.com/office/drawing/2017/model3d" xmlns:o="urn:schemas-microsoft-com:office:office" xmlns:r="http://schemas.openxmlformats.org/officeDocument/2006/relationships" xmlns:m="http://schemas.openxmlformats.org/officeDocument/2006/math" xmlns:v="urn:schemas-microsoft-com:vml" xmlns:wp14="http://schemas.microsoft.com/office/word/2010/wordprocessingDrawing" xmlns:wp="http://schemas.openxmlformats.org/drawingml/2006/wordprocessingDrawing" xmlns:w10="urn:schemas-microsoft-com:office:word" xmlns:w="http://schemas.openxmlformats.org/wordprocessingml/2006/main" xmlns:w14="http://schemas.microsoft.com/office/word/2010/wordml" xmlns:w15="http://schemas.microsoft.com/office/word/2012/wordml" xmlns:w16cex="http://schemas.microsoft.com/office/word/2018/wordml/cex" xmlns:w16cid="http://schemas.microsoft.com/office/word/2016/wordml/cid" xmlns:w16="http://schemas.microsoft.com/office/word/2018/wordml" xmlns:w16se="http://schemas.microsoft.com/office/word/2015/wordml/symex" xmlns:wpg="http://schemas.microsoft.com/office/word/2010/wordprocessingGroup" xmlns:wpi="http://schemas.microsoft.com/office/word/2010/wordprocessingInk" xmlns:wne="http://schemas.microsoft.com/office/word/2006/wordml" xmlns:wps="http://schemas.microsoft.com/office/word/2010/wordprocessingShape" mc:Ignorable="w14 w15 w16se w16cid w16 w16cex wp14">
+<w:hdr xmlns:wpc="http://schemas.microsoft.com/office/word/2010/wordprocessingCanvas" xmlns:cx="http://schemas.microsoft.com/office/drawing/2014/chartex" xmlns:cx1="http://schemas.microsoft.com/office/drawing/2015/9/8/chartex" xmlns:cx2="http://schemas.microsoft.com/office/drawing/2015/10/21/chartex" xmlns:cx3="http://schemas.microsoft.com/office/drawing/2016/5/9/chartex" xmlns:cx4="http://schemas.microsoft.com/office/drawing/2016/5/10/chartex" xmlns:cx5="http://schemas.microsoft.com/office/drawing/2016/5/11/chartex" xmlns:cx6="http://schemas.microsoft.com/office/drawing/2016/5/12/chartex" xmlns:cx7="http://schemas.microsoft.com/office/drawing/2016/5/13/chartex" xmlns:cx8="http://schemas.microsoft.com/office/drawing/2016/5/14/chartex" xmlns:mc="http://schemas.openxmlformats.org/markup-compatibility/2006" xmlns:aink="http://schemas.microsoft.com/office/drawing/2016/ink" xmlns:am3d="http://schemas.microsoft.com/office/drawing/2017/model3d" xmlns:o="urn:schemas-microsoft-com:office:office" xmlns:r="http://schemas.openxmlformats.org/officeDocument/2006/relationships" xmlns:m="http://schemas.openxmlformats.org/officeDocument/2006/math" xmlns:v="urn:schemas-microsoft-com:vml" xmlns:wp14="http://schemas.microsoft.com/office/word/2010/wordprocessingDrawing" xmlns:wp="http://schemas.openxmlformats.org/drawingml/2006/wordprocessingDrawing" xmlns:w10="urn:schemas-microsoft-com:office:word" xmlns:w="http://schemas.openxmlformats.org/wordprocessingml/2006/main" xmlns:w14="http://schemas.microsoft.com/office/word/2010/wordml" xmlns:w15="http://schemas.microsoft.com/office/word/2012/wordml" xmlns:w16cex="http://schemas.microsoft.com/office/word/2018/wordml/cex" xmlns:w16cid="http://schemas.microsoft.com/office/word/2016/wordml/cid" xmlns:w16="http://schemas.microsoft.com/office/word/2018/wordml" xmlns:w16sdtdh="http://schemas.microsoft.com/office/word/2020/wordml/sdtdatahash" xmlns:w16se="http://schemas.microsoft.com/office/word/2015/wordml/symex" xmlns:wpg="http://schemas.microsoft.com/office/word/2010/wordprocessingGroup" xmlns:wpi="http://schemas.microsoft.com/office/word/2010/wordprocessingInk" xmlns:wne="http://schemas.microsoft.com/office/word/2006/wordml" xmlns:wps="http://schemas.microsoft.com/office/word/2010/wordprocessingShape" mc:Ignorable="w14 w15 w16se w16cid w16 w16cex w16sdtdh wp14">
   <w:p>
     <w:pPr>
       <w:pStyle w:val="a6"/>
@@ -4820,7 +4861,7 @@
 </file>
 
 <file path=word/header6.xml><?xml version="1.0" encoding="utf-8"?>
-<w:hdr xmlns:wpc="http://schemas.microsoft.com/office/word/2010/wordprocessingCanvas" xmlns:cx="http://schemas.microsoft.com/office/drawing/2014/chartex" xmlns:cx1="http://schemas.microsoft.com/office/drawing/2015/9/8/chartex" xmlns:cx2="http://schemas.microsoft.com/office/drawing/2015/10/21/chartex" xmlns:cx3="http://schemas.microsoft.com/office/drawing/2016/5/9/chartex" xmlns:cx4="http://schemas.microsoft.com/office/drawing/2016/5/10/chartex" xmlns:cx5="http://schemas.microsoft.com/office/drawing/2016/5/11/chartex" xmlns:cx6="http://schemas.microsoft.com/office/drawing/2016/5/12/chartex" xmlns:cx7="http://schemas.microsoft.com/office/drawing/2016/5/13/chartex" xmlns:cx8="http://schemas.microsoft.com/office/drawing/2016/5/14/chartex" xmlns:mc="http://schemas.openxmlformats.org/markup-compatibility/2006" xmlns:aink="http://schemas.microsoft.com/office/drawing/2016/ink" xmlns:am3d="http://schemas.microsoft.com/office/drawing/2017/model3d" xmlns:o="urn:schemas-microsoft-com:office:office" xmlns:r="http://schemas.openxmlformats.org/officeDocument/2006/relationships" xmlns:m="http://schemas.openxmlformats.org/officeDocument/2006/math" xmlns:v="urn:schemas-microsoft-com:vml" xmlns:wp14="http://schemas.microsoft.com/office/word/2010/wordprocessingDrawing" xmlns:wp="http://schemas.openxmlformats.org/drawingml/2006/wordprocessingDrawing" xmlns:w10="urn:schemas-microsoft-com:office:word" xmlns:w="http://schemas.openxmlformats.org/wordprocessingml/2006/main" xmlns:w14="http://schemas.microsoft.com/office/word/2010/wordml" xmlns:w15="http://schemas.microsoft.com/office/word/2012/wordml" xmlns:w16cex="http://schemas.microsoft.com/office/word/2018/wordml/cex" xmlns:w16cid="http://schemas.microsoft.com/office/word/2016/wordml/cid" xmlns:w16="http://schemas.microsoft.com/office/word/2018/wordml" xmlns:w16se="http://schemas.microsoft.com/office/word/2015/wordml/symex" xmlns:wpg="http://schemas.microsoft.com/office/word/2010/wordprocessingGroup" xmlns:wpi="http://schemas.microsoft.com/office/word/2010/wordprocessingInk" xmlns:wne="http://schemas.microsoft.com/office/word/2006/wordml" xmlns:wps="http://schemas.microsoft.com/office/word/2010/wordprocessingShape" mc:Ignorable="w14 w15 w16se w16cid w16 w16cex wp14">
+<w:hdr xmlns:wpc="http://schemas.microsoft.com/office/word/2010/wordprocessingCanvas" xmlns:cx="http://schemas.microsoft.com/office/drawing/2014/chartex" xmlns:cx1="http://schemas.microsoft.com/office/drawing/2015/9/8/chartex" xmlns:cx2="http://schemas.microsoft.com/office/drawing/2015/10/21/chartex" xmlns:cx3="http://schemas.microsoft.com/office/drawing/2016/5/9/chartex" xmlns:cx4="http://schemas.microsoft.com/office/drawing/2016/5/10/chartex" xmlns:cx5="http://schemas.microsoft.com/office/drawing/2016/5/11/chartex" xmlns:cx6="http://schemas.microsoft.com/office/drawing/2016/5/12/chartex" xmlns:cx7="http://schemas.microsoft.com/office/drawing/2016/5/13/chartex" xmlns:cx8="http://schemas.microsoft.com/office/drawing/2016/5/14/chartex" xmlns:mc="http://schemas.openxmlformats.org/markup-compatibility/2006" xmlns:aink="http://schemas.microsoft.com/office/drawing/2016/ink" xmlns:am3d="http://schemas.microsoft.com/office/drawing/2017/model3d" xmlns:o="urn:schemas-microsoft-com:office:office" xmlns:r="http://schemas.openxmlformats.org/officeDocument/2006/relationships" xmlns:m="http://schemas.openxmlformats.org/officeDocument/2006/math" xmlns:v="urn:schemas-microsoft-com:vml" xmlns:wp14="http://schemas.microsoft.com/office/word/2010/wordprocessingDrawing" xmlns:wp="http://schemas.openxmlformats.org/drawingml/2006/wordprocessingDrawing" xmlns:w10="urn:schemas-microsoft-com:office:word" xmlns:w="http://schemas.openxmlformats.org/wordprocessingml/2006/main" xmlns:w14="http://schemas.microsoft.com/office/word/2010/wordml" xmlns:w15="http://schemas.microsoft.com/office/word/2012/wordml" xmlns:w16cex="http://schemas.microsoft.com/office/word/2018/wordml/cex" xmlns:w16cid="http://schemas.microsoft.com/office/word/2016/wordml/cid" xmlns:w16="http://schemas.microsoft.com/office/word/2018/wordml" xmlns:w16sdtdh="http://schemas.microsoft.com/office/word/2020/wordml/sdtdatahash" xmlns:w16se="http://schemas.microsoft.com/office/word/2015/wordml/symex" xmlns:wpg="http://schemas.microsoft.com/office/word/2010/wordprocessingGroup" xmlns:wpi="http://schemas.microsoft.com/office/word/2010/wordprocessingInk" xmlns:wne="http://schemas.microsoft.com/office/word/2006/wordml" xmlns:wps="http://schemas.microsoft.com/office/word/2010/wordprocessingShape" mc:Ignorable="w14 w15 w16se w16cid w16 w16cex w16sdtdh wp14">
   <w:p>
     <w:pPr>
       <w:pStyle w:val="a6"/>
@@ -4831,7 +4872,7 @@
 </file>
 
 <file path=word/numbering.xml><?xml version="1.0" encoding="utf-8"?>
-<w:numbering xmlns:wpc="http://schemas.microsoft.com/office/word/2010/wordprocessingCanvas" xmlns:cx="http://schemas.microsoft.com/office/drawing/2014/chartex" xmlns:cx1="http://schemas.microsoft.com/office/drawing/2015/9/8/chartex" xmlns:cx2="http://schemas.microsoft.com/office/drawing/2015/10/21/chartex" xmlns:cx3="http://schemas.microsoft.com/office/drawing/2016/5/9/chartex" xmlns:cx4="http://schemas.microsoft.com/office/drawing/2016/5/10/chartex" xmlns:cx5="http://schemas.microsoft.com/office/drawing/2016/5/11/chartex" xmlns:cx6="http://schemas.microsoft.com/office/drawing/2016/5/12/chartex" xmlns:cx7="http://schemas.microsoft.com/office/drawing/2016/5/13/chartex" xmlns:cx8="http://schemas.microsoft.com/office/drawing/2016/5/14/chartex" xmlns:mc="http://schemas.openxmlformats.org/markup-compatibility/2006" xmlns:aink="http://schemas.microsoft.com/office/drawing/2016/ink" xmlns:am3d="http://schemas.microsoft.com/office/drawing/2017/model3d" xmlns:o="urn:schemas-microsoft-com:office:office" xmlns:r="http://schemas.openxmlformats.org/officeDocument/2006/relationships" xmlns:m="http://schemas.openxmlformats.org/officeDocument/2006/math" xmlns:v="urn:schemas-microsoft-com:vml" xmlns:wp14="http://schemas.microsoft.com/office/word/2010/wordprocessingDrawing" xmlns:wp="http://schemas.openxmlformats.org/drawingml/2006/wordprocessingDrawing" xmlns:w10="urn:schemas-microsoft-com:office:word" xmlns:w="http://schemas.openxmlformats.org/wordprocessingml/2006/main" xmlns:w14="http://schemas.microsoft.com/office/word/2010/wordml" xmlns:w15="http://schemas.microsoft.com/office/word/2012/wordml" xmlns:w16cex="http://schemas.microsoft.com/office/word/2018/wordml/cex" xmlns:w16cid="http://schemas.microsoft.com/office/word/2016/wordml/cid" xmlns:w16="http://schemas.microsoft.com/office/word/2018/wordml" xmlns:w16se="http://schemas.microsoft.com/office/word/2015/wordml/symex" xmlns:wpg="http://schemas.microsoft.com/office/word/2010/wordprocessingGroup" xmlns:wpi="http://schemas.microsoft.com/office/word/2010/wordprocessingInk" xmlns:wne="http://schemas.microsoft.com/office/word/2006/wordml" xmlns:wps="http://schemas.microsoft.com/office/word/2010/wordprocessingShape" mc:Ignorable="w14 w15 w16se w16cid w16 w16cex wp14">
+<w:numbering xmlns:wpc="http://schemas.microsoft.com/office/word/2010/wordprocessingCanvas" xmlns:cx="http://schemas.microsoft.com/office/drawing/2014/chartex" xmlns:cx1="http://schemas.microsoft.com/office/drawing/2015/9/8/chartex" xmlns:cx2="http://schemas.microsoft.com/office/drawing/2015/10/21/chartex" xmlns:cx3="http://schemas.microsoft.com/office/drawing/2016/5/9/chartex" xmlns:cx4="http://schemas.microsoft.com/office/drawing/2016/5/10/chartex" xmlns:cx5="http://schemas.microsoft.com/office/drawing/2016/5/11/chartex" xmlns:cx6="http://schemas.microsoft.com/office/drawing/2016/5/12/chartex" xmlns:cx7="http://schemas.microsoft.com/office/drawing/2016/5/13/chartex" xmlns:cx8="http://schemas.microsoft.com/office/drawing/2016/5/14/chartex" xmlns:mc="http://schemas.openxmlformats.org/markup-compatibility/2006" xmlns:aink="http://schemas.microsoft.com/office/drawing/2016/ink" xmlns:am3d="http://schemas.microsoft.com/office/drawing/2017/model3d" xmlns:o="urn:schemas-microsoft-com:office:office" xmlns:r="http://schemas.openxmlformats.org/officeDocument/2006/relationships" xmlns:m="http://schemas.openxmlformats.org/officeDocument/2006/math" xmlns:v="urn:schemas-microsoft-com:vml" xmlns:wp14="http://schemas.microsoft.com/office/word/2010/wordprocessingDrawing" xmlns:wp="http://schemas.openxmlformats.org/drawingml/2006/wordprocessingDrawing" xmlns:w10="urn:schemas-microsoft-com:office:word" xmlns:w="http://schemas.openxmlformats.org/wordprocessingml/2006/main" xmlns:w14="http://schemas.microsoft.com/office/word/2010/wordml" xmlns:w15="http://schemas.microsoft.com/office/word/2012/wordml" xmlns:w16cex="http://schemas.microsoft.com/office/word/2018/wordml/cex" xmlns:w16cid="http://schemas.microsoft.com/office/word/2016/wordml/cid" xmlns:w16="http://schemas.microsoft.com/office/word/2018/wordml" xmlns:w16sdtdh="http://schemas.microsoft.com/office/word/2020/wordml/sdtdatahash" xmlns:w16se="http://schemas.microsoft.com/office/word/2015/wordml/symex" xmlns:wpg="http://schemas.microsoft.com/office/word/2010/wordprocessingGroup" xmlns:wpi="http://schemas.microsoft.com/office/word/2010/wordprocessingInk" xmlns:wne="http://schemas.microsoft.com/office/word/2006/wordml" xmlns:wps="http://schemas.microsoft.com/office/word/2010/wordprocessingShape" mc:Ignorable="w14 w15 w16se w16cid w16 w16cex w16sdtdh wp14">
   <w:abstractNum w:abstractNumId="0" w15:restartNumberingAfterBreak="0">
     <w:nsid w:val="FFFFFF7C"/>
     <w:multiLevelType w:val="singleLevel"/>
@@ -7897,7 +7938,7 @@
 </file>
 
 <file path=word/styles.xml><?xml version="1.0" encoding="utf-8"?>
-<w:styles xmlns:mc="http://schemas.openxmlformats.org/markup-compatibility/2006" xmlns:r="http://schemas.openxmlformats.org/officeDocument/2006/relationships" xmlns:w="http://schemas.openxmlformats.org/wordprocessingml/2006/main" xmlns:w14="http://schemas.microsoft.com/office/word/2010/wordml" xmlns:w15="http://schemas.microsoft.com/office/word/2012/wordml" xmlns:w16cex="http://schemas.microsoft.com/office/word/2018/wordml/cex" xmlns:w16cid="http://schemas.microsoft.com/office/word/2016/wordml/cid" xmlns:w16="http://schemas.microsoft.com/office/word/2018/wordml" xmlns:w16se="http://schemas.microsoft.com/office/word/2015/wordml/symex" mc:Ignorable="w14 w15 w16se w16cid w16 w16cex">
+<w:styles xmlns:mc="http://schemas.openxmlformats.org/markup-compatibility/2006" xmlns:r="http://schemas.openxmlformats.org/officeDocument/2006/relationships" xmlns:w="http://schemas.openxmlformats.org/wordprocessingml/2006/main" xmlns:w14="http://schemas.microsoft.com/office/word/2010/wordml" xmlns:w15="http://schemas.microsoft.com/office/word/2012/wordml" xmlns:w16cex="http://schemas.microsoft.com/office/word/2018/wordml/cex" xmlns:w16cid="http://schemas.microsoft.com/office/word/2016/wordml/cid" xmlns:w16="http://schemas.microsoft.com/office/word/2018/wordml" xmlns:w16sdtdh="http://schemas.microsoft.com/office/word/2020/wordml/sdtdatahash" xmlns:w16se="http://schemas.microsoft.com/office/word/2015/wordml/symex" mc:Ignorable="w14 w15 w16se w16cid w16 w16cex w16sdtdh">
   <w:docDefaults>
     <w:rPrDefault>
       <w:rPr>
@@ -8009,6 +8050,7 @@
     <w:lsdException w:name="HTML Sample" w:locked="1" w:semiHidden="1"/>
     <w:lsdException w:name="HTML Typewriter" w:locked="1" w:semiHidden="1"/>
     <w:lsdException w:name="HTML Variable" w:locked="1" w:semiHidden="1" w:unhideWhenUsed="1"/>
+    <w:lsdException w:name="Normal Table" w:semiHidden="1" w:unhideWhenUsed="1"/>
     <w:lsdException w:name="annotation subject" w:locked="1" w:semiHidden="1" w:unhideWhenUsed="1"/>
     <w:lsdException w:name="No List" w:semiHidden="1" w:unhideWhenUsed="1"/>
     <w:lsdException w:name="Outline List 1" w:locked="1" w:semiHidden="1" w:unhideWhenUsed="1"/>
@@ -8055,10 +8097,10 @@
     <w:lsdException w:name="Table Subtle 2" w:locked="1" w:semiHidden="1" w:unhideWhenUsed="1"/>
     <w:lsdException w:name="Table Web 1" w:locked="1" w:semiHidden="1" w:unhideWhenUsed="1"/>
     <w:lsdException w:name="Table Web 2" w:locked="1" w:semiHidden="1" w:unhideWhenUsed="1"/>
-    <w:lsdException w:name="Table Web 3" w:locked="1"/>
+    <w:lsdException w:name="Table Web 3" w:locked="1" w:semiHidden="1" w:unhideWhenUsed="1"/>
     <w:lsdException w:name="Balloon Text" w:locked="1" w:semiHidden="1" w:unhideWhenUsed="1"/>
     <w:lsdException w:name="Table Grid" w:locked="1"/>
-    <w:lsdException w:name="Table Theme" w:locked="1"/>
+    <w:lsdException w:name="Table Theme" w:locked="1" w:semiHidden="1" w:unhideWhenUsed="1"/>
     <w:lsdException w:name="Placeholder Text" w:semiHidden="1" w:uiPriority="99"/>
     <w:lsdException w:name="No Spacing" w:uiPriority="1" w:qFormat="1"/>
     <w:lsdException w:name="Light Shading" w:uiPriority="60"/>
@@ -8282,7 +8324,7 @@
   </w:latentStyles>
   <w:style w:type="paragraph" w:default="1" w:styleId="a2">
     <w:name w:val="Normal"/>
-    <w:rsid w:val="00D70326"/>
+    <w:rsid w:val="00466AA5"/>
     <w:pPr>
       <w:spacing w:afterLines="50" w:line="300" w:lineRule="auto"/>
       <w:jc w:val="both"/>
@@ -13741,6 +13783,15 @@
         <w:shd w:val="clear" w:color="auto" w:fill="A5A5A5" w:themeFill="accent3"/>
       </w:tcPr>
     </w:tblStylePr>
+  </w:style>
+  <w:style w:type="paragraph" w:customStyle="1" w:styleId="PowerBy-Hypdncy">
+    <w:name w:val="PowerBy-Hypdncy"/>
+    <w:basedOn w:val="--7"/>
+    <w:semiHidden/>
+    <w:rsid w:val="00466AA5"/>
+    <w:pPr>
+      <w:ind w:firstLineChars="200" w:firstLine="420"/>
+    </w:pPr>
   </w:style>
 </w:styles>
 </file>
